--- a/报告汇总/钟贤杰/First.docx
+++ b/报告汇总/钟贤杰/First.docx
@@ -9,23 +9,13 @@
           <w:szCs w:val="21"/>
         </w:rPr>
       </w:pPr>
-      <w:proofErr w:type="gramStart"/>
-      <w:r>
-        <w:rPr>
-          <w:rFonts w:hint="eastAsia"/>
-          <w:sz w:val="21"/>
-          <w:szCs w:val="21"/>
-        </w:rPr>
-        <w:t>一</w:t>
-      </w:r>
-      <w:proofErr w:type="gramEnd"/>
-      <w:r>
-        <w:rPr>
-          <w:rFonts w:hint="eastAsia"/>
-          <w:sz w:val="21"/>
-          <w:szCs w:val="21"/>
-        </w:rPr>
-        <w:t>：</w:t>
+      <w:r>
+        <w:rPr>
+          <w:rFonts w:hint="eastAsia"/>
+          <w:sz w:val="21"/>
+          <w:szCs w:val="21"/>
+        </w:rPr>
+        <w:t>一：</w:t>
       </w:r>
     </w:p>
     <w:p>
@@ -57,16 +47,7 @@
           <w:sz w:val="21"/>
           <w:szCs w:val="21"/>
         </w:rPr>
-        <w:t>安装好</w:t>
-      </w:r>
-      <w:proofErr w:type="spellStart"/>
-      <w:r>
-        <w:rPr>
-          <w:rFonts w:hint="eastAsia"/>
-          <w:sz w:val="21"/>
-          <w:szCs w:val="21"/>
-        </w:rPr>
-        <w:t>Windows</w:t>
+        <w:t>安装好Windows</w:t>
       </w:r>
       <w:r>
         <w:rPr>
@@ -83,7 +64,6 @@
         </w:rPr>
         <w:t>Linux</w:t>
       </w:r>
-      <w:proofErr w:type="spellEnd"/>
       <w:r>
         <w:rPr>
           <w:sz w:val="21"/>
@@ -105,7 +85,6 @@
         </w:rPr>
         <w:t xml:space="preserve"> </w:t>
       </w:r>
-      <w:proofErr w:type="spellStart"/>
       <w:r>
         <w:rPr>
           <w:rFonts w:hint="eastAsia"/>
@@ -121,7 +100,6 @@
         </w:rPr>
         <w:t>pencv-contrib</w:t>
       </w:r>
-      <w:proofErr w:type="spellEnd"/>
       <w:r>
         <w:rPr>
           <w:sz w:val="21"/>
@@ -135,25 +113,7 @@
           <w:sz w:val="21"/>
           <w:szCs w:val="21"/>
         </w:rPr>
-        <w:t>并配置了</w:t>
-      </w:r>
-      <w:proofErr w:type="spellStart"/>
-      <w:r>
-        <w:rPr>
-          <w:rFonts w:hint="eastAsia"/>
-          <w:sz w:val="21"/>
-          <w:szCs w:val="21"/>
-        </w:rPr>
-        <w:t>Clion</w:t>
-      </w:r>
-      <w:proofErr w:type="spellEnd"/>
-      <w:r>
-        <w:rPr>
-          <w:rFonts w:hint="eastAsia"/>
-          <w:sz w:val="21"/>
-          <w:szCs w:val="21"/>
-        </w:rPr>
-        <w:t>开发环境</w:t>
+        <w:t>并配置了Clion开发环境</w:t>
       </w:r>
       <w:r>
         <w:rPr>
@@ -179,23 +139,13 @@
         </w:rPr>
         <w:t>2.</w:t>
       </w:r>
-      <w:proofErr w:type="gramStart"/>
-      <w:r>
-        <w:rPr>
-          <w:rFonts w:hint="eastAsia"/>
-          <w:sz w:val="21"/>
-          <w:szCs w:val="21"/>
-        </w:rPr>
-        <w:t>析构函数</w:t>
-      </w:r>
-      <w:proofErr w:type="gramEnd"/>
-      <w:r>
-        <w:rPr>
-          <w:rFonts w:hint="eastAsia"/>
-          <w:sz w:val="21"/>
-          <w:szCs w:val="21"/>
-        </w:rPr>
-        <w:t>：将创建对象时开辟的内存空间释放掉。</w:t>
+      <w:r>
+        <w:rPr>
+          <w:rFonts w:hint="eastAsia"/>
+          <w:sz w:val="21"/>
+          <w:szCs w:val="21"/>
+        </w:rPr>
+        <w:t>析构函数：将创建对象时开辟的内存空间释放掉。</w:t>
       </w:r>
       <w:r>
         <w:rPr>
@@ -221,7 +171,6 @@
         </w:rPr>
         <w:t>浅拷贝：拷贝指针值，多个对象公用同一块内存。会多次</w:t>
       </w:r>
-      <w:proofErr w:type="gramStart"/>
       <w:r>
         <w:rPr>
           <w:rFonts w:hint="eastAsia"/>
@@ -236,16 +185,7 @@
           <w:sz w:val="21"/>
           <w:szCs w:val="21"/>
         </w:rPr>
-        <w:t>析构函数</w:t>
-      </w:r>
-      <w:proofErr w:type="gramEnd"/>
-      <w:r>
-        <w:rPr>
-          <w:rFonts w:hint="eastAsia"/>
-          <w:sz w:val="21"/>
-          <w:szCs w:val="21"/>
-        </w:rPr>
-        <w:t>，程序崩溃。</w:t>
+        <w:t>析构函数，程序崩溃。</w:t>
       </w:r>
       <w:r>
         <w:rPr>
@@ -299,23 +239,13 @@
         </w:rPr>
         <w:t xml:space="preserve"> </w:t>
       </w:r>
-      <w:proofErr w:type="gramStart"/>
-      <w:r>
-        <w:rPr>
-          <w:rFonts w:hint="eastAsia"/>
-          <w:sz w:val="21"/>
-          <w:szCs w:val="21"/>
-        </w:rPr>
-        <w:t>基类</w:t>
-      </w:r>
-      <w:proofErr w:type="gramEnd"/>
-      <w:r>
-        <w:rPr>
-          <w:rFonts w:hint="eastAsia"/>
-          <w:sz w:val="21"/>
-          <w:szCs w:val="21"/>
-        </w:rPr>
-        <w:t>{public:</w:t>
+      <w:r>
+        <w:rPr>
+          <w:rFonts w:hint="eastAsia"/>
+          <w:sz w:val="21"/>
+          <w:szCs w:val="21"/>
+        </w:rPr>
+        <w:t>基类{public:</w:t>
       </w:r>
       <w:r>
         <w:rPr>
@@ -354,46 +284,20 @@
         </w:rPr>
         <w:t xml:space="preserve"> public </w:t>
       </w:r>
-      <w:proofErr w:type="gramStart"/>
-      <w:r>
-        <w:rPr>
-          <w:rFonts w:hint="eastAsia"/>
-          <w:sz w:val="21"/>
-          <w:szCs w:val="21"/>
-        </w:rPr>
-        <w:t>基类</w:t>
-      </w:r>
-      <w:proofErr w:type="gramEnd"/>
-      <w:r>
-        <w:rPr>
-          <w:rFonts w:hint="eastAsia"/>
-          <w:sz w:val="21"/>
-          <w:szCs w:val="21"/>
-        </w:rPr>
-        <w:t>{</w:t>
-      </w:r>
-      <w:r>
-        <w:rPr>
-          <w:sz w:val="21"/>
-          <w:szCs w:val="21"/>
-        </w:rPr>
-        <w:t xml:space="preserve">public: </w:t>
-      </w:r>
-      <w:proofErr w:type="spellStart"/>
-      <w:r>
-        <w:rPr>
-          <w:sz w:val="21"/>
-          <w:szCs w:val="21"/>
-        </w:rPr>
-        <w:t>yyy</w:t>
-      </w:r>
-      <w:proofErr w:type="spellEnd"/>
-      <w:r>
-        <w:rPr>
-          <w:sz w:val="21"/>
-          <w:szCs w:val="21"/>
-        </w:rPr>
-        <w:t xml:space="preserve">}; </w:t>
+      <w:r>
+        <w:rPr>
+          <w:rFonts w:hint="eastAsia"/>
+          <w:sz w:val="21"/>
+          <w:szCs w:val="21"/>
+        </w:rPr>
+        <w:t>基类{</w:t>
+      </w:r>
+      <w:r>
+        <w:rPr>
+          <w:sz w:val="21"/>
+          <w:szCs w:val="21"/>
+        </w:rPr>
+        <w:t xml:space="preserve">public: yyy}; </w:t>
       </w:r>
       <w:r>
         <w:rPr>
@@ -454,23 +358,13 @@
         </w:rPr>
         <w:t xml:space="preserve"> </w:t>
       </w:r>
-      <w:proofErr w:type="gramStart"/>
-      <w:r>
-        <w:rPr>
-          <w:rFonts w:hint="eastAsia"/>
-          <w:sz w:val="21"/>
-          <w:szCs w:val="21"/>
-        </w:rPr>
-        <w:t>基类</w:t>
-      </w:r>
-      <w:proofErr w:type="gramEnd"/>
-      <w:r>
-        <w:rPr>
-          <w:rFonts w:hint="eastAsia"/>
-          <w:sz w:val="21"/>
-          <w:szCs w:val="21"/>
-        </w:rPr>
-        <w:t>1,</w:t>
+      <w:r>
+        <w:rPr>
+          <w:rFonts w:hint="eastAsia"/>
+          <w:sz w:val="21"/>
+          <w:szCs w:val="21"/>
+        </w:rPr>
+        <w:t>基类1,</w:t>
       </w:r>
       <w:r>
         <w:rPr>
@@ -479,23 +373,13 @@
         </w:rPr>
         <w:t xml:space="preserve"> public </w:t>
       </w:r>
-      <w:proofErr w:type="gramStart"/>
-      <w:r>
-        <w:rPr>
-          <w:rFonts w:hint="eastAsia"/>
-          <w:sz w:val="21"/>
-          <w:szCs w:val="21"/>
-        </w:rPr>
-        <w:t>基类</w:t>
-      </w:r>
-      <w:proofErr w:type="gramEnd"/>
-      <w:r>
-        <w:rPr>
-          <w:rFonts w:hint="eastAsia"/>
-          <w:sz w:val="21"/>
-          <w:szCs w:val="21"/>
-        </w:rPr>
-        <w:t>2</w:t>
+      <w:r>
+        <w:rPr>
+          <w:rFonts w:hint="eastAsia"/>
+          <w:sz w:val="21"/>
+          <w:szCs w:val="21"/>
+        </w:rPr>
+        <w:t>基类2</w:t>
       </w:r>
       <w:r>
         <w:rPr>
@@ -590,11 +474,338 @@
       <w:pPr>
         <w:ind w:firstLine="720"/>
         <w:rPr>
-          <w:rFonts w:hint="eastAsia"/>
           <w:sz w:val="21"/>
           <w:szCs w:val="21"/>
         </w:rPr>
       </w:pPr>
+      <w:r>
+        <w:rPr>
+          <w:rFonts w:hint="eastAsia"/>
+          <w:sz w:val="21"/>
+          <w:szCs w:val="21"/>
+        </w:rPr>
+        <w:t>4</w:t>
+      </w:r>
+      <w:r>
+        <w:rPr>
+          <w:sz w:val="21"/>
+          <w:szCs w:val="21"/>
+        </w:rPr>
+        <w:t>.</w:t>
+      </w:r>
+      <w:r>
+        <w:rPr>
+          <w:rFonts w:hint="eastAsia"/>
+          <w:sz w:val="21"/>
+          <w:szCs w:val="21"/>
+        </w:rPr>
+        <w:t>矩阵乘法A*B：A行等于B列，</w:t>
+      </w:r>
+      <w:r>
+        <w:rPr>
+          <w:rFonts w:hint="eastAsia"/>
+          <w:sz w:val="21"/>
+          <w:szCs w:val="21"/>
+        </w:rPr>
+        <w:t>设</w:t>
+      </w:r>
+      <w:r>
+        <w:rPr>
+          <w:sz w:val="21"/>
+          <w:szCs w:val="21"/>
+        </w:rPr>
+        <w:t xml:space="preserve"> </w:t>
+      </w:r>
+      <w:r>
+        <w:rPr>
+          <w:rFonts w:hint="eastAsia"/>
+          <w:sz w:val="21"/>
+          <w:szCs w:val="21"/>
+        </w:rPr>
+        <w:t>A</w:t>
+      </w:r>
+      <w:r>
+        <w:rPr>
+          <w:sz w:val="21"/>
+          <w:szCs w:val="21"/>
+        </w:rPr>
+        <w:t>是一个 n</w:t>
+      </w:r>
+      <w:r>
+        <w:rPr>
+          <w:sz w:val="21"/>
+          <w:szCs w:val="21"/>
+        </w:rPr>
+        <w:t xml:space="preserve"> </w:t>
+      </w:r>
+      <w:r>
+        <w:rPr>
+          <w:sz w:val="21"/>
+          <w:szCs w:val="21"/>
+        </w:rPr>
+        <w:t>×</w:t>
+      </w:r>
+      <w:r>
+        <w:rPr>
+          <w:sz w:val="21"/>
+          <w:szCs w:val="21"/>
+        </w:rPr>
+        <w:t xml:space="preserve"> </w:t>
+      </w:r>
+      <w:r>
+        <w:rPr>
+          <w:sz w:val="21"/>
+          <w:szCs w:val="21"/>
+        </w:rPr>
+        <w:t>r的矩</w:t>
+      </w:r>
+      <w:r>
+        <w:rPr>
+          <w:rFonts w:hint="eastAsia"/>
+          <w:sz w:val="21"/>
+          <w:szCs w:val="21"/>
+        </w:rPr>
+        <w:t>，</w:t>
+      </w:r>
+      <w:r>
+        <w:rPr>
+          <w:sz w:val="21"/>
+          <w:szCs w:val="21"/>
+        </w:rPr>
+        <w:t>B</w:t>
+      </w:r>
+      <w:r>
+        <w:rPr>
+          <w:sz w:val="21"/>
+          <w:szCs w:val="21"/>
+        </w:rPr>
+        <w:t>是一个r</w:t>
+      </w:r>
+      <w:r>
+        <w:rPr>
+          <w:sz w:val="21"/>
+          <w:szCs w:val="21"/>
+        </w:rPr>
+        <w:t xml:space="preserve"> </w:t>
+      </w:r>
+      <w:r>
+        <w:rPr>
+          <w:sz w:val="21"/>
+          <w:szCs w:val="21"/>
+        </w:rPr>
+        <w:t>×</w:t>
+      </w:r>
+      <w:r>
+        <w:rPr>
+          <w:sz w:val="21"/>
+          <w:szCs w:val="21"/>
+        </w:rPr>
+        <w:t xml:space="preserve"> </w:t>
+      </w:r>
+      <w:r>
+        <w:rPr>
+          <w:sz w:val="21"/>
+          <w:szCs w:val="21"/>
+        </w:rPr>
+        <w:t>m 的矩阵，则矩阵 A</w:t>
+      </w:r>
+      <w:r>
+        <w:rPr>
+          <w:sz w:val="21"/>
+          <w:szCs w:val="21"/>
+        </w:rPr>
+        <w:t xml:space="preserve"> </w:t>
+      </w:r>
+      <w:r>
+        <w:rPr>
+          <w:sz w:val="21"/>
+          <w:szCs w:val="21"/>
+        </w:rPr>
+        <w:t>×</w:t>
+      </w:r>
+      <w:r>
+        <w:rPr>
+          <w:sz w:val="21"/>
+          <w:szCs w:val="21"/>
+        </w:rPr>
+        <w:t>矩阵 B的乘积 C 是一个 n</w:t>
+      </w:r>
+      <w:r>
+        <w:rPr>
+          <w:sz w:val="21"/>
+          <w:szCs w:val="21"/>
+        </w:rPr>
+        <w:t xml:space="preserve"> </w:t>
+      </w:r>
+      <w:r>
+        <w:rPr>
+          <w:sz w:val="21"/>
+          <w:szCs w:val="21"/>
+        </w:rPr>
+        <w:t>×</w:t>
+      </w:r>
+      <w:r>
+        <w:rPr>
+          <w:sz w:val="21"/>
+          <w:szCs w:val="21"/>
+        </w:rPr>
+        <w:t xml:space="preserve"> </w:t>
+      </w:r>
+      <w:r>
+        <w:rPr>
+          <w:sz w:val="21"/>
+          <w:szCs w:val="21"/>
+        </w:rPr>
+        <w:t>m 的矩阵；</w:t>
+      </w:r>
+    </w:p>
+    <w:p>
+      <w:pPr>
+        <w:rPr>
+          <w:rFonts w:hint="eastAsia"/>
+          <w:sz w:val="21"/>
+          <w:szCs w:val="21"/>
+        </w:rPr>
+      </w:pPr>
+      <w:r>
+        <w:rPr>
+          <w:noProof/>
+        </w:rPr>
+        <w:drawing>
+          <wp:anchor distT="0" distB="0" distL="114300" distR="114300" simplePos="0" relativeHeight="251658240" behindDoc="1" locked="0" layoutInCell="1" allowOverlap="1" wp14:anchorId="30816A82" wp14:editId="61CF0FEF">
+            <wp:simplePos x="0" y="0"/>
+            <wp:positionH relativeFrom="column">
+              <wp:posOffset>1889760</wp:posOffset>
+            </wp:positionH>
+            <wp:positionV relativeFrom="paragraph">
+              <wp:posOffset>839470</wp:posOffset>
+            </wp:positionV>
+            <wp:extent cx="205740" cy="180975"/>
+            <wp:effectExtent l="0" t="0" r="3810" b="9525"/>
+            <wp:wrapTight wrapText="bothSides">
+              <wp:wrapPolygon edited="0">
+                <wp:start x="0" y="0"/>
+                <wp:lineTo x="0" y="20463"/>
+                <wp:lineTo x="20000" y="20463"/>
+                <wp:lineTo x="20000" y="0"/>
+                <wp:lineTo x="0" y="0"/>
+              </wp:wrapPolygon>
+            </wp:wrapTight>
+            <wp:docPr id="2" name="图片 2"/>
+            <wp:cNvGraphicFramePr>
+              <a:graphicFrameLocks xmlns:a="http://schemas.openxmlformats.org/drawingml/2006/main" noChangeAspect="1"/>
+            </wp:cNvGraphicFramePr>
+            <a:graphic xmlns:a="http://schemas.openxmlformats.org/drawingml/2006/main">
+              <a:graphicData uri="http://schemas.openxmlformats.org/drawingml/2006/picture">
+                <pic:pic xmlns:pic="http://schemas.openxmlformats.org/drawingml/2006/picture">
+                  <pic:nvPicPr>
+                    <pic:cNvPr id="0" name="Picture 1"/>
+                    <pic:cNvPicPr>
+                      <a:picLocks noChangeAspect="1" noChangeArrowheads="1"/>
+                    </pic:cNvPicPr>
+                  </pic:nvPicPr>
+                  <pic:blipFill>
+                    <a:blip r:embed="rId5" cstate="print">
+                      <a:extLst>
+                        <a:ext uri="{28A0092B-C50C-407E-A947-70E740481C1C}">
+                          <a14:useLocalDpi xmlns:a14="http://schemas.microsoft.com/office/drawing/2010/main" val="0"/>
+                        </a:ext>
+                      </a:extLst>
+                    </a:blip>
+                    <a:srcRect/>
+                    <a:stretch>
+                      <a:fillRect/>
+                    </a:stretch>
+                  </pic:blipFill>
+                  <pic:spPr bwMode="auto">
+                    <a:xfrm>
+                      <a:off x="0" y="0"/>
+                      <a:ext cx="205740" cy="180975"/>
+                    </a:xfrm>
+                    <a:prstGeom prst="rect">
+                      <a:avLst/>
+                    </a:prstGeom>
+                    <a:noFill/>
+                    <a:ln>
+                      <a:noFill/>
+                    </a:ln>
+                  </pic:spPr>
+                </pic:pic>
+              </a:graphicData>
+            </a:graphic>
+          </wp:anchor>
+        </w:drawing>
+      </w:r>
+      <w:r>
+        <w:rPr>
+          <w:noProof/>
+        </w:rPr>
+        <w:drawing>
+          <wp:inline distT="0" distB="0" distL="0" distR="0" wp14:anchorId="7521EF9D" wp14:editId="090CBB5E">
+            <wp:extent cx="1807028" cy="721503"/>
+            <wp:effectExtent l="0" t="0" r="3175" b="2540"/>
+            <wp:docPr id="3" name="图片 3"/>
+            <wp:cNvGraphicFramePr>
+              <a:graphicFrameLocks xmlns:a="http://schemas.openxmlformats.org/drawingml/2006/main" noChangeAspect="1"/>
+            </wp:cNvGraphicFramePr>
+            <a:graphic xmlns:a="http://schemas.openxmlformats.org/drawingml/2006/main">
+              <a:graphicData uri="http://schemas.openxmlformats.org/drawingml/2006/picture">
+                <pic:pic xmlns:pic="http://schemas.openxmlformats.org/drawingml/2006/picture">
+                  <pic:nvPicPr>
+                    <pic:cNvPr id="0" name="Picture 3"/>
+                    <pic:cNvPicPr>
+                      <a:picLocks noChangeAspect="1" noChangeArrowheads="1"/>
+                    </pic:cNvPicPr>
+                  </pic:nvPicPr>
+                  <pic:blipFill>
+                    <a:blip r:embed="rId6">
+                      <a:extLst>
+                        <a:ext uri="{28A0092B-C50C-407E-A947-70E740481C1C}">
+                          <a14:useLocalDpi xmlns:a14="http://schemas.microsoft.com/office/drawing/2010/main" val="0"/>
+                        </a:ext>
+                      </a:extLst>
+                    </a:blip>
+                    <a:srcRect/>
+                    <a:stretch>
+                      <a:fillRect/>
+                    </a:stretch>
+                  </pic:blipFill>
+                  <pic:spPr bwMode="auto">
+                    <a:xfrm>
+                      <a:off x="0" y="0"/>
+                      <a:ext cx="1812185" cy="723562"/>
+                    </a:xfrm>
+                    <a:prstGeom prst="rect">
+                      <a:avLst/>
+                    </a:prstGeom>
+                    <a:noFill/>
+                    <a:ln>
+                      <a:noFill/>
+                    </a:ln>
+                  </pic:spPr>
+                </pic:pic>
+              </a:graphicData>
+            </a:graphic>
+          </wp:inline>
+        </w:drawing>
+      </w:r>
+    </w:p>
+    <w:p>
+      <w:pPr>
+        <w:rPr>
+          <w:rFonts w:hint="eastAsia"/>
+          <w:sz w:val="21"/>
+          <w:szCs w:val="21"/>
+        </w:rPr>
+      </w:pPr>
+      <w:r>
+        <w:rPr>
+          <w:rFonts w:hint="eastAsia"/>
+          <w:sz w:val="21"/>
+          <w:szCs w:val="21"/>
+        </w:rPr>
+        <w:t>二：混入电控，装环境，亮灯</w:t>
+      </w:r>
     </w:p>
     <w:p>
       <w:pPr>

--- a/报告汇总/钟贤杰/First.docx
+++ b/报告汇总/钟贤杰/First.docx
@@ -9,45 +9,54 @@
           <w:szCs w:val="21"/>
         </w:rPr>
       </w:pPr>
-      <w:r>
-        <w:rPr>
-          <w:rFonts w:hint="eastAsia"/>
-          <w:sz w:val="21"/>
-          <w:szCs w:val="21"/>
-        </w:rPr>
-        <w:t>一：</w:t>
+      <w:proofErr w:type="gramStart"/>
+      <w:r>
+        <w:rPr>
+          <w:rFonts w:hint="eastAsia"/>
+          <w:sz w:val="21"/>
+          <w:szCs w:val="21"/>
+        </w:rPr>
+        <w:t>一</w:t>
+      </w:r>
+      <w:proofErr w:type="gramEnd"/>
+      <w:r>
+        <w:rPr>
+          <w:rFonts w:hint="eastAsia"/>
+          <w:sz w:val="21"/>
+          <w:szCs w:val="21"/>
+        </w:rPr>
+        <w:t>：</w:t>
       </w:r>
     </w:p>
     <w:p>
       <w:pPr>
-        <w:ind w:firstLine="720"/>
-        <w:rPr>
-          <w:sz w:val="21"/>
-          <w:szCs w:val="21"/>
-        </w:rPr>
-      </w:pPr>
-      <w:r>
-        <w:rPr>
-          <w:rFonts w:hint="eastAsia"/>
-          <w:sz w:val="21"/>
-          <w:szCs w:val="21"/>
-        </w:rPr>
-        <w:t>1</w:t>
-      </w:r>
-      <w:r>
-        <w:rPr>
-          <w:sz w:val="21"/>
-          <w:szCs w:val="21"/>
-        </w:rPr>
-        <w:t>.</w:t>
-      </w:r>
-      <w:r>
-        <w:rPr>
-          <w:rFonts w:hint="eastAsia"/>
-          <w:sz w:val="21"/>
-          <w:szCs w:val="21"/>
-        </w:rPr>
-        <w:t>安装好Windows</w:t>
+        <w:pStyle w:val="a7"/>
+        <w:numPr>
+          <w:ilvl w:val="0"/>
+          <w:numId w:val="1"/>
+        </w:numPr>
+        <w:ind w:firstLineChars="0"/>
+        <w:rPr>
+          <w:sz w:val="21"/>
+          <w:szCs w:val="21"/>
+        </w:rPr>
+      </w:pPr>
+      <w:r>
+        <w:rPr>
+          <w:rFonts w:hint="eastAsia"/>
+          <w:sz w:val="21"/>
+          <w:szCs w:val="21"/>
+        </w:rPr>
+        <w:t>安装好</w:t>
+      </w:r>
+      <w:proofErr w:type="spellStart"/>
+      <w:r>
+        <w:rPr>
+          <w:rFonts w:hint="eastAsia"/>
+          <w:sz w:val="21"/>
+          <w:szCs w:val="21"/>
+        </w:rPr>
+        <w:t>Windows</w:t>
       </w:r>
       <w:r>
         <w:rPr>
@@ -64,19 +73,13 @@
         </w:rPr>
         <w:t>Linux</w:t>
       </w:r>
-      <w:r>
-        <w:rPr>
-          <w:sz w:val="21"/>
-          <w:szCs w:val="21"/>
-        </w:rPr>
-        <w:t xml:space="preserve"> OpenCV</w:t>
-      </w:r>
-      <w:r>
-        <w:rPr>
-          <w:sz w:val="21"/>
-          <w:szCs w:val="21"/>
-        </w:rPr>
-        <w:t>/</w:t>
+      <w:proofErr w:type="spellEnd"/>
+      <w:r>
+        <w:rPr>
+          <w:sz w:val="21"/>
+          <w:szCs w:val="21"/>
+        </w:rPr>
+        <w:t xml:space="preserve"> OpenCV/</w:t>
       </w:r>
       <w:r>
         <w:rPr>
@@ -85,6 +88,7 @@
         </w:rPr>
         <w:t xml:space="preserve"> </w:t>
       </w:r>
+      <w:proofErr w:type="spellStart"/>
       <w:r>
         <w:rPr>
           <w:rFonts w:hint="eastAsia"/>
@@ -100,6 +104,7 @@
         </w:rPr>
         <w:t>pencv-contrib</w:t>
       </w:r>
+      <w:proofErr w:type="spellEnd"/>
       <w:r>
         <w:rPr>
           <w:sz w:val="21"/>
@@ -113,7 +118,25 @@
           <w:sz w:val="21"/>
           <w:szCs w:val="21"/>
         </w:rPr>
-        <w:t>并配置了Clion开发环境</w:t>
+        <w:t>并配置了</w:t>
+      </w:r>
+      <w:proofErr w:type="spellStart"/>
+      <w:r>
+        <w:rPr>
+          <w:rFonts w:hint="eastAsia"/>
+          <w:sz w:val="21"/>
+          <w:szCs w:val="21"/>
+        </w:rPr>
+        <w:t>Clion</w:t>
+      </w:r>
+      <w:proofErr w:type="spellEnd"/>
+      <w:r>
+        <w:rPr>
+          <w:rFonts w:hint="eastAsia"/>
+          <w:sz w:val="21"/>
+          <w:szCs w:val="21"/>
+        </w:rPr>
+        <w:t>开发环境</w:t>
       </w:r>
       <w:r>
         <w:rPr>
@@ -126,33 +149,53 @@
     </w:p>
     <w:p>
       <w:pPr>
-        <w:ind w:firstLine="720"/>
-        <w:rPr>
-          <w:sz w:val="21"/>
-          <w:szCs w:val="21"/>
-        </w:rPr>
-      </w:pPr>
-      <w:r>
-        <w:rPr>
-          <w:sz w:val="21"/>
-          <w:szCs w:val="21"/>
-        </w:rPr>
-        <w:t>2.</w:t>
-      </w:r>
-      <w:r>
-        <w:rPr>
-          <w:rFonts w:hint="eastAsia"/>
-          <w:sz w:val="21"/>
-          <w:szCs w:val="21"/>
-        </w:rPr>
-        <w:t>析构函数：将创建对象时开辟的内存空间释放掉。</w:t>
-      </w:r>
-      <w:r>
-        <w:rPr>
-          <w:sz w:val="21"/>
-          <w:szCs w:val="21"/>
-        </w:rPr>
-        <w:tab/>
+        <w:pStyle w:val="a7"/>
+        <w:ind w:left="1080" w:firstLineChars="0" w:firstLine="0"/>
+        <w:rPr>
+          <w:rFonts w:hint="eastAsia"/>
+          <w:sz w:val="21"/>
+          <w:szCs w:val="21"/>
+        </w:rPr>
+      </w:pPr>
+      <w:r>
+        <w:rPr>
+          <w:noProof/>
+        </w:rPr>
+        <w:drawing>
+          <wp:inline distT="0" distB="0" distL="0" distR="0" wp14:anchorId="2A8A3398" wp14:editId="12583077">
+            <wp:extent cx="1618343" cy="1150921"/>
+            <wp:effectExtent l="0" t="0" r="1270" b="0"/>
+            <wp:docPr id="5" name="图片 5"/>
+            <wp:cNvGraphicFramePr>
+              <a:graphicFrameLocks xmlns:a="http://schemas.openxmlformats.org/drawingml/2006/main" noChangeAspect="1"/>
+            </wp:cNvGraphicFramePr>
+            <a:graphic xmlns:a="http://schemas.openxmlformats.org/drawingml/2006/main">
+              <a:graphicData uri="http://schemas.openxmlformats.org/drawingml/2006/picture">
+                <pic:pic xmlns:pic="http://schemas.openxmlformats.org/drawingml/2006/picture">
+                  <pic:nvPicPr>
+                    <pic:cNvPr id="1" name=""/>
+                    <pic:cNvPicPr/>
+                  </pic:nvPicPr>
+                  <pic:blipFill>
+                    <a:blip r:embed="rId7"/>
+                    <a:stretch>
+                      <a:fillRect/>
+                    </a:stretch>
+                  </pic:blipFill>
+                  <pic:spPr>
+                    <a:xfrm>
+                      <a:off x="0" y="0"/>
+                      <a:ext cx="1626738" cy="1156892"/>
+                    </a:xfrm>
+                    <a:prstGeom prst="rect">
+                      <a:avLst/>
+                    </a:prstGeom>
+                  </pic:spPr>
+                </pic:pic>
+              </a:graphicData>
+            </a:graphic>
+          </wp:inline>
+        </w:drawing>
       </w:r>
     </w:p>
     <w:p>
@@ -165,27 +208,70 @@
       </w:pPr>
       <w:r>
         <w:rPr>
+          <w:sz w:val="21"/>
+          <w:szCs w:val="21"/>
+        </w:rPr>
+        <w:t>2.</w:t>
+      </w:r>
+      <w:proofErr w:type="gramStart"/>
+      <w:r>
+        <w:rPr>
+          <w:rFonts w:hint="eastAsia"/>
+          <w:sz w:val="21"/>
+          <w:szCs w:val="21"/>
+        </w:rPr>
+        <w:t>析构函数</w:t>
+      </w:r>
+      <w:proofErr w:type="gramEnd"/>
+      <w:r>
+        <w:rPr>
+          <w:rFonts w:hint="eastAsia"/>
+          <w:sz w:val="21"/>
+          <w:szCs w:val="21"/>
+        </w:rPr>
+        <w:t>：将创建对象时开辟的内存空间释放掉。</w:t>
+      </w:r>
+      <w:r>
+        <w:rPr>
+          <w:sz w:val="21"/>
+          <w:szCs w:val="21"/>
+        </w:rPr>
+        <w:tab/>
+      </w:r>
+    </w:p>
+    <w:p>
+      <w:pPr>
+        <w:ind w:firstLine="720"/>
+        <w:rPr>
+          <w:sz w:val="21"/>
+          <w:szCs w:val="21"/>
+        </w:rPr>
+      </w:pPr>
+      <w:r>
+        <w:rPr>
           <w:rFonts w:hint="eastAsia"/>
           <w:sz w:val="21"/>
           <w:szCs w:val="21"/>
         </w:rPr>
         <w:t>浅拷贝：拷贝指针值，多个对象公用同一块内存。会多次</w:t>
       </w:r>
-      <w:r>
-        <w:rPr>
-          <w:rFonts w:hint="eastAsia"/>
-          <w:sz w:val="21"/>
-          <w:szCs w:val="21"/>
-        </w:rPr>
-        <w:t>调用</w:t>
-      </w:r>
-      <w:r>
-        <w:rPr>
-          <w:rFonts w:hint="eastAsia"/>
-          <w:sz w:val="21"/>
-          <w:szCs w:val="21"/>
-        </w:rPr>
-        <w:t>析构函数，程序崩溃。</w:t>
+      <w:proofErr w:type="gramStart"/>
+      <w:r>
+        <w:rPr>
+          <w:rFonts w:hint="eastAsia"/>
+          <w:sz w:val="21"/>
+          <w:szCs w:val="21"/>
+        </w:rPr>
+        <w:t>调用析构函数</w:t>
+      </w:r>
+      <w:proofErr w:type="gramEnd"/>
+      <w:r>
+        <w:rPr>
+          <w:rFonts w:hint="eastAsia"/>
+          <w:sz w:val="21"/>
+          <w:szCs w:val="21"/>
+        </w:rPr>
+        <w:t>，程序崩溃。</w:t>
       </w:r>
       <w:r>
         <w:rPr>
@@ -239,13 +325,23 @@
         </w:rPr>
         <w:t xml:space="preserve"> </w:t>
       </w:r>
-      <w:r>
-        <w:rPr>
-          <w:rFonts w:hint="eastAsia"/>
-          <w:sz w:val="21"/>
-          <w:szCs w:val="21"/>
-        </w:rPr>
-        <w:t>基类{public:</w:t>
+      <w:proofErr w:type="gramStart"/>
+      <w:r>
+        <w:rPr>
+          <w:rFonts w:hint="eastAsia"/>
+          <w:sz w:val="21"/>
+          <w:szCs w:val="21"/>
+        </w:rPr>
+        <w:t>基类</w:t>
+      </w:r>
+      <w:proofErr w:type="gramEnd"/>
+      <w:r>
+        <w:rPr>
+          <w:rFonts w:hint="eastAsia"/>
+          <w:sz w:val="21"/>
+          <w:szCs w:val="21"/>
+        </w:rPr>
+        <w:t>{public:</w:t>
       </w:r>
       <w:r>
         <w:rPr>
@@ -284,20 +380,46 @@
         </w:rPr>
         <w:t xml:space="preserve"> public </w:t>
       </w:r>
-      <w:r>
-        <w:rPr>
-          <w:rFonts w:hint="eastAsia"/>
-          <w:sz w:val="21"/>
-          <w:szCs w:val="21"/>
-        </w:rPr>
-        <w:t>基类{</w:t>
-      </w:r>
-      <w:r>
-        <w:rPr>
-          <w:sz w:val="21"/>
-          <w:szCs w:val="21"/>
-        </w:rPr>
-        <w:t xml:space="preserve">public: yyy}; </w:t>
+      <w:proofErr w:type="gramStart"/>
+      <w:r>
+        <w:rPr>
+          <w:rFonts w:hint="eastAsia"/>
+          <w:sz w:val="21"/>
+          <w:szCs w:val="21"/>
+        </w:rPr>
+        <w:t>基类</w:t>
+      </w:r>
+      <w:proofErr w:type="gramEnd"/>
+      <w:r>
+        <w:rPr>
+          <w:rFonts w:hint="eastAsia"/>
+          <w:sz w:val="21"/>
+          <w:szCs w:val="21"/>
+        </w:rPr>
+        <w:t>{</w:t>
+      </w:r>
+      <w:r>
+        <w:rPr>
+          <w:sz w:val="21"/>
+          <w:szCs w:val="21"/>
+        </w:rPr>
+        <w:t xml:space="preserve">public: </w:t>
+      </w:r>
+      <w:proofErr w:type="spellStart"/>
+      <w:r>
+        <w:rPr>
+          <w:sz w:val="21"/>
+          <w:szCs w:val="21"/>
+        </w:rPr>
+        <w:t>yyy</w:t>
+      </w:r>
+      <w:proofErr w:type="spellEnd"/>
+      <w:r>
+        <w:rPr>
+          <w:sz w:val="21"/>
+          <w:szCs w:val="21"/>
+        </w:rPr>
+        <w:t xml:space="preserve">}; </w:t>
       </w:r>
       <w:r>
         <w:rPr>
@@ -358,13 +480,23 @@
         </w:rPr>
         <w:t xml:space="preserve"> </w:t>
       </w:r>
-      <w:r>
-        <w:rPr>
-          <w:rFonts w:hint="eastAsia"/>
-          <w:sz w:val="21"/>
-          <w:szCs w:val="21"/>
-        </w:rPr>
-        <w:t>基类1,</w:t>
+      <w:proofErr w:type="gramStart"/>
+      <w:r>
+        <w:rPr>
+          <w:rFonts w:hint="eastAsia"/>
+          <w:sz w:val="21"/>
+          <w:szCs w:val="21"/>
+        </w:rPr>
+        <w:t>基类</w:t>
+      </w:r>
+      <w:proofErr w:type="gramEnd"/>
+      <w:r>
+        <w:rPr>
+          <w:rFonts w:hint="eastAsia"/>
+          <w:sz w:val="21"/>
+          <w:szCs w:val="21"/>
+        </w:rPr>
+        <w:t>1,</w:t>
       </w:r>
       <w:r>
         <w:rPr>
@@ -373,13 +505,23 @@
         </w:rPr>
         <w:t xml:space="preserve"> public </w:t>
       </w:r>
-      <w:r>
-        <w:rPr>
-          <w:rFonts w:hint="eastAsia"/>
-          <w:sz w:val="21"/>
-          <w:szCs w:val="21"/>
-        </w:rPr>
-        <w:t>基类2</w:t>
+      <w:proofErr w:type="gramStart"/>
+      <w:r>
+        <w:rPr>
+          <w:rFonts w:hint="eastAsia"/>
+          <w:sz w:val="21"/>
+          <w:szCs w:val="21"/>
+        </w:rPr>
+        <w:t>基类</w:t>
+      </w:r>
+      <w:proofErr w:type="gramEnd"/>
+      <w:r>
+        <w:rPr>
+          <w:rFonts w:hint="eastAsia"/>
+          <w:sz w:val="21"/>
+          <w:szCs w:val="21"/>
+        </w:rPr>
+        <w:t>2</w:t>
       </w:r>
       <w:r>
         <w:rPr>
@@ -449,7 +591,7 @@
                     <pic:cNvPicPr/>
                   </pic:nvPicPr>
                   <pic:blipFill>
-                    <a:blip r:embed="rId4"/>
+                    <a:blip r:embed="rId8"/>
                     <a:stretch>
                       <a:fillRect/>
                     </a:stretch>
@@ -469,6 +611,46 @@
           </wp:inline>
         </w:drawing>
       </w:r>
+      <w:r>
+        <w:rPr>
+          <w:noProof/>
+        </w:rPr>
+        <w:drawing>
+          <wp:inline distT="0" distB="0" distL="0" distR="0" wp14:anchorId="61F0B2D5" wp14:editId="70C3C774">
+            <wp:extent cx="3459577" cy="1462802"/>
+            <wp:effectExtent l="0" t="0" r="7620" b="4445"/>
+            <wp:docPr id="6" name="图片 6"/>
+            <wp:cNvGraphicFramePr>
+              <a:graphicFrameLocks xmlns:a="http://schemas.openxmlformats.org/drawingml/2006/main" noChangeAspect="1"/>
+            </wp:cNvGraphicFramePr>
+            <a:graphic xmlns:a="http://schemas.openxmlformats.org/drawingml/2006/main">
+              <a:graphicData uri="http://schemas.openxmlformats.org/drawingml/2006/picture">
+                <pic:pic xmlns:pic="http://schemas.openxmlformats.org/drawingml/2006/picture">
+                  <pic:nvPicPr>
+                    <pic:cNvPr id="1" name=""/>
+                    <pic:cNvPicPr/>
+                  </pic:nvPicPr>
+                  <pic:blipFill>
+                    <a:blip r:embed="rId9"/>
+                    <a:stretch>
+                      <a:fillRect/>
+                    </a:stretch>
+                  </pic:blipFill>
+                  <pic:spPr>
+                    <a:xfrm>
+                      <a:off x="0" y="0"/>
+                      <a:ext cx="3479354" cy="1471164"/>
+                    </a:xfrm>
+                    <a:prstGeom prst="rect">
+                      <a:avLst/>
+                    </a:prstGeom>
+                  </pic:spPr>
+                </pic:pic>
+              </a:graphicData>
+            </a:graphic>
+          </wp:inline>
+        </w:drawing>
+      </w:r>
     </w:p>
     <w:p>
       <w:pPr>
@@ -662,7 +844,6 @@
     <w:p>
       <w:pPr>
         <w:rPr>
-          <w:rFonts w:hint="eastAsia"/>
           <w:sz w:val="21"/>
           <w:szCs w:val="21"/>
         </w:rPr>
@@ -705,7 +886,7 @@
                     </pic:cNvPicPr>
                   </pic:nvPicPr>
                   <pic:blipFill>
-                    <a:blip r:embed="rId5" cstate="print">
+                    <a:blip r:embed="rId10" cstate="print">
                       <a:extLst>
                         <a:ext uri="{28A0092B-C50C-407E-A947-70E740481C1C}">
                           <a14:useLocalDpi xmlns:a14="http://schemas.microsoft.com/office/drawing/2010/main" val="0"/>
@@ -758,7 +939,7 @@
                     </pic:cNvPicPr>
                   </pic:nvPicPr>
                   <pic:blipFill>
-                    <a:blip r:embed="rId6">
+                    <a:blip r:embed="rId11">
                       <a:extLst>
                         <a:ext uri="{28A0092B-C50C-407E-A947-70E740481C1C}">
                           <a14:useLocalDpi xmlns:a14="http://schemas.microsoft.com/office/drawing/2010/main" val="0"/>
@@ -793,7 +974,6 @@
     <w:p>
       <w:pPr>
         <w:rPr>
-          <w:rFonts w:hint="eastAsia"/>
           <w:sz w:val="21"/>
           <w:szCs w:val="21"/>
         </w:rPr>
@@ -808,11 +988,6 @@
       </w:r>
     </w:p>
     <w:p>
-      <w:pPr>
-        <w:rPr>
-          <w:rFonts w:hint="eastAsia"/>
-        </w:rPr>
-      </w:pPr>
       <w:r>
         <w:rPr>
           <w:rFonts w:hint="eastAsia"/>
@@ -834,6 +1009,153 @@
     </w:sectPr>
   </w:body>
 </w:document>
+</file>
+
+<file path=word/endnotes.xml><?xml version="1.0" encoding="utf-8"?>
+<w:endnotes xmlns:wpc="http://schemas.microsoft.com/office/word/2010/wordprocessingCanvas" xmlns:cx="http://schemas.microsoft.com/office/drawing/2014/chartex" xmlns:cx1="http://schemas.microsoft.com/office/drawing/2015/9/8/chartex" xmlns:cx2="http://schemas.microsoft.com/office/drawing/2015/10/21/chartex" xmlns:cx3="http://schemas.microsoft.com/office/drawing/2016/5/9/chartex" xmlns:cx4="http://schemas.microsoft.com/office/drawing/2016/5/10/chartex" xmlns:cx5="http://schemas.microsoft.com/office/drawing/2016/5/11/chartex" xmlns:cx6="http://schemas.microsoft.com/office/drawing/2016/5/12/chartex" xmlns:cx7="http://schemas.microsoft.com/office/drawing/2016/5/13/chartex" xmlns:cx8="http://schemas.microsoft.com/office/drawing/2016/5/14/chartex" xmlns:mc="http://schemas.openxmlformats.org/markup-compatibility/2006" xmlns:aink="http://schemas.microsoft.com/office/drawing/2016/ink" xmlns:am3d="http://schemas.microsoft.com/office/drawing/2017/model3d" xmlns:o="urn:schemas-microsoft-com:office:office" xmlns:oel="http://schemas.microsoft.com/office/2019/extlst" xmlns:r="http://schemas.openxmlformats.org/officeDocument/2006/relationships" xmlns:m="http://schemas.openxmlformats.org/officeDocument/2006/math" xmlns:v="urn:schemas-microsoft-com:vml" xmlns:wp14="http://schemas.microsoft.com/office/word/2010/wordprocessingDrawing" xmlns:wp="http://schemas.openxmlformats.org/drawingml/2006/wordprocessingDrawing" xmlns:w10="urn:schemas-microsoft-com:office:word" xmlns:w="http://schemas.openxmlformats.org/wordprocessingml/2006/main" xmlns:w14="http://schemas.microsoft.com/office/word/2010/wordml" xmlns:w15="http://schemas.microsoft.com/office/word/2012/wordml" xmlns:w16cex="http://schemas.microsoft.com/office/word/2018/wordml/cex" xmlns:w16cid="http://schemas.microsoft.com/office/word/2016/wordml/cid" xmlns:w16="http://schemas.microsoft.com/office/word/2018/wordml" xmlns:w16sdtdh="http://schemas.microsoft.com/office/word/2020/wordml/sdtdatahash" xmlns:w16se="http://schemas.microsoft.com/office/word/2015/wordml/symex" xmlns:wpg="http://schemas.microsoft.com/office/word/2010/wordprocessingGroup" xmlns:wpi="http://schemas.microsoft.com/office/word/2010/wordprocessingInk" xmlns:wne="http://schemas.microsoft.com/office/word/2006/wordml" xmlns:wps="http://schemas.microsoft.com/office/word/2010/wordprocessingShape" mc:Ignorable="w14 w15 w16se w16cid w16 w16cex w16sdtdh wp14">
+  <w:endnote w:type="separator" w:id="-1">
+    <w:p>
+      <w:pPr>
+        <w:spacing w:after="0" w:line="240" w:lineRule="auto"/>
+      </w:pPr>
+      <w:r>
+        <w:separator/>
+      </w:r>
+    </w:p>
+  </w:endnote>
+  <w:endnote w:type="continuationSeparator" w:id="0">
+    <w:p>
+      <w:pPr>
+        <w:spacing w:after="0" w:line="240" w:lineRule="auto"/>
+      </w:pPr>
+      <w:r>
+        <w:continuationSeparator/>
+      </w:r>
+    </w:p>
+  </w:endnote>
+</w:endnotes>
+</file>
+
+<file path=word/footnotes.xml><?xml version="1.0" encoding="utf-8"?>
+<w:footnotes xmlns:wpc="http://schemas.microsoft.com/office/word/2010/wordprocessingCanvas" xmlns:cx="http://schemas.microsoft.com/office/drawing/2014/chartex" xmlns:cx1="http://schemas.microsoft.com/office/drawing/2015/9/8/chartex" xmlns:cx2="http://schemas.microsoft.com/office/drawing/2015/10/21/chartex" xmlns:cx3="http://schemas.microsoft.com/office/drawing/2016/5/9/chartex" xmlns:cx4="http://schemas.microsoft.com/office/drawing/2016/5/10/chartex" xmlns:cx5="http://schemas.microsoft.com/office/drawing/2016/5/11/chartex" xmlns:cx6="http://schemas.microsoft.com/office/drawing/2016/5/12/chartex" xmlns:cx7="http://schemas.microsoft.com/office/drawing/2016/5/13/chartex" xmlns:cx8="http://schemas.microsoft.com/office/drawing/2016/5/14/chartex" xmlns:mc="http://schemas.openxmlformats.org/markup-compatibility/2006" xmlns:aink="http://schemas.microsoft.com/office/drawing/2016/ink" xmlns:am3d="http://schemas.microsoft.com/office/drawing/2017/model3d" xmlns:o="urn:schemas-microsoft-com:office:office" xmlns:oel="http://schemas.microsoft.com/office/2019/extlst" xmlns:r="http://schemas.openxmlformats.org/officeDocument/2006/relationships" xmlns:m="http://schemas.openxmlformats.org/officeDocument/2006/math" xmlns:v="urn:schemas-microsoft-com:vml" xmlns:wp14="http://schemas.microsoft.com/office/word/2010/wordprocessingDrawing" xmlns:wp="http://schemas.openxmlformats.org/drawingml/2006/wordprocessingDrawing" xmlns:w10="urn:schemas-microsoft-com:office:word" xmlns:w="http://schemas.openxmlformats.org/wordprocessingml/2006/main" xmlns:w14="http://schemas.microsoft.com/office/word/2010/wordml" xmlns:w15="http://schemas.microsoft.com/office/word/2012/wordml" xmlns:w16cex="http://schemas.microsoft.com/office/word/2018/wordml/cex" xmlns:w16cid="http://schemas.microsoft.com/office/word/2016/wordml/cid" xmlns:w16="http://schemas.microsoft.com/office/word/2018/wordml" xmlns:w16sdtdh="http://schemas.microsoft.com/office/word/2020/wordml/sdtdatahash" xmlns:w16se="http://schemas.microsoft.com/office/word/2015/wordml/symex" xmlns:wpg="http://schemas.microsoft.com/office/word/2010/wordprocessingGroup" xmlns:wpi="http://schemas.microsoft.com/office/word/2010/wordprocessingInk" xmlns:wne="http://schemas.microsoft.com/office/word/2006/wordml" xmlns:wps="http://schemas.microsoft.com/office/word/2010/wordprocessingShape" mc:Ignorable="w14 w15 w16se w16cid w16 w16cex w16sdtdh wp14">
+  <w:footnote w:type="separator" w:id="-1">
+    <w:p>
+      <w:pPr>
+        <w:spacing w:after="0" w:line="240" w:lineRule="auto"/>
+      </w:pPr>
+      <w:r>
+        <w:separator/>
+      </w:r>
+    </w:p>
+  </w:footnote>
+  <w:footnote w:type="continuationSeparator" w:id="0">
+    <w:p>
+      <w:pPr>
+        <w:spacing w:after="0" w:line="240" w:lineRule="auto"/>
+      </w:pPr>
+      <w:r>
+        <w:continuationSeparator/>
+      </w:r>
+    </w:p>
+  </w:footnote>
+</w:footnotes>
+</file>
+
+<file path=word/numbering.xml><?xml version="1.0" encoding="utf-8"?>
+<w:numbering xmlns:wpc="http://schemas.microsoft.com/office/word/2010/wordprocessingCanvas" xmlns:cx="http://schemas.microsoft.com/office/drawing/2014/chartex" xmlns:cx1="http://schemas.microsoft.com/office/drawing/2015/9/8/chartex" xmlns:cx2="http://schemas.microsoft.com/office/drawing/2015/10/21/chartex" xmlns:cx3="http://schemas.microsoft.com/office/drawing/2016/5/9/chartex" xmlns:cx4="http://schemas.microsoft.com/office/drawing/2016/5/10/chartex" xmlns:cx5="http://schemas.microsoft.com/office/drawing/2016/5/11/chartex" xmlns:cx6="http://schemas.microsoft.com/office/drawing/2016/5/12/chartex" xmlns:cx7="http://schemas.microsoft.com/office/drawing/2016/5/13/chartex" xmlns:cx8="http://schemas.microsoft.com/office/drawing/2016/5/14/chartex" xmlns:mc="http://schemas.openxmlformats.org/markup-compatibility/2006" xmlns:aink="http://schemas.microsoft.com/office/drawing/2016/ink" xmlns:am3d="http://schemas.microsoft.com/office/drawing/2017/model3d" xmlns:o="urn:schemas-microsoft-com:office:office" xmlns:oel="http://schemas.microsoft.com/office/2019/extlst" xmlns:r="http://schemas.openxmlformats.org/officeDocument/2006/relationships" xmlns:m="http://schemas.openxmlformats.org/officeDocument/2006/math" xmlns:v="urn:schemas-microsoft-com:vml" xmlns:wp14="http://schemas.microsoft.com/office/word/2010/wordprocessingDrawing" xmlns:wp="http://schemas.openxmlformats.org/drawingml/2006/wordprocessingDrawing" xmlns:w10="urn:schemas-microsoft-com:office:word" xmlns:w="http://schemas.openxmlformats.org/wordprocessingml/2006/main" xmlns:w14="http://schemas.microsoft.com/office/word/2010/wordml" xmlns:w15="http://schemas.microsoft.com/office/word/2012/wordml" xmlns:w16cex="http://schemas.microsoft.com/office/word/2018/wordml/cex" xmlns:w16cid="http://schemas.microsoft.com/office/word/2016/wordml/cid" xmlns:w16="http://schemas.microsoft.com/office/word/2018/wordml" xmlns:w16sdtdh="http://schemas.microsoft.com/office/word/2020/wordml/sdtdatahash" xmlns:w16se="http://schemas.microsoft.com/office/word/2015/wordml/symex" xmlns:wpg="http://schemas.microsoft.com/office/word/2010/wordprocessingGroup" xmlns:wpi="http://schemas.microsoft.com/office/word/2010/wordprocessingInk" xmlns:wne="http://schemas.microsoft.com/office/word/2006/wordml" xmlns:wps="http://schemas.microsoft.com/office/word/2010/wordprocessingShape" mc:Ignorable="w14 w15 w16se w16cid w16 w16cex w16sdtdh wp14">
+  <w:abstractNum w:abstractNumId="0" w15:restartNumberingAfterBreak="0">
+    <w:nsid w:val="454F3564"/>
+    <w:multiLevelType w:val="hybridMultilevel"/>
+    <w:tmpl w:val="6B004512"/>
+    <w:lvl w:ilvl="0" w:tplc="4F4A5594">
+      <w:start w:val="1"/>
+      <w:numFmt w:val="decimal"/>
+      <w:lvlText w:val="%1."/>
+      <w:lvlJc w:val="left"/>
+      <w:pPr>
+        <w:ind w:left="1080" w:hanging="360"/>
+      </w:pPr>
+      <w:rPr>
+        <w:rFonts w:hint="default"/>
+      </w:rPr>
+    </w:lvl>
+    <w:lvl w:ilvl="1" w:tplc="04090019" w:tentative="1">
+      <w:start w:val="1"/>
+      <w:numFmt w:val="lowerLetter"/>
+      <w:lvlText w:val="%2)"/>
+      <w:lvlJc w:val="left"/>
+      <w:pPr>
+        <w:ind w:left="1560" w:hanging="420"/>
+      </w:pPr>
+    </w:lvl>
+    <w:lvl w:ilvl="2" w:tplc="0409001B" w:tentative="1">
+      <w:start w:val="1"/>
+      <w:numFmt w:val="lowerRoman"/>
+      <w:lvlText w:val="%3."/>
+      <w:lvlJc w:val="right"/>
+      <w:pPr>
+        <w:ind w:left="1980" w:hanging="420"/>
+      </w:pPr>
+    </w:lvl>
+    <w:lvl w:ilvl="3" w:tplc="0409000F" w:tentative="1">
+      <w:start w:val="1"/>
+      <w:numFmt w:val="decimal"/>
+      <w:lvlText w:val="%4."/>
+      <w:lvlJc w:val="left"/>
+      <w:pPr>
+        <w:ind w:left="2400" w:hanging="420"/>
+      </w:pPr>
+    </w:lvl>
+    <w:lvl w:ilvl="4" w:tplc="04090019" w:tentative="1">
+      <w:start w:val="1"/>
+      <w:numFmt w:val="lowerLetter"/>
+      <w:lvlText w:val="%5)"/>
+      <w:lvlJc w:val="left"/>
+      <w:pPr>
+        <w:ind w:left="2820" w:hanging="420"/>
+      </w:pPr>
+    </w:lvl>
+    <w:lvl w:ilvl="5" w:tplc="0409001B" w:tentative="1">
+      <w:start w:val="1"/>
+      <w:numFmt w:val="lowerRoman"/>
+      <w:lvlText w:val="%6."/>
+      <w:lvlJc w:val="right"/>
+      <w:pPr>
+        <w:ind w:left="3240" w:hanging="420"/>
+      </w:pPr>
+    </w:lvl>
+    <w:lvl w:ilvl="6" w:tplc="0409000F" w:tentative="1">
+      <w:start w:val="1"/>
+      <w:numFmt w:val="decimal"/>
+      <w:lvlText w:val="%7."/>
+      <w:lvlJc w:val="left"/>
+      <w:pPr>
+        <w:ind w:left="3660" w:hanging="420"/>
+      </w:pPr>
+    </w:lvl>
+    <w:lvl w:ilvl="7" w:tplc="04090019" w:tentative="1">
+      <w:start w:val="1"/>
+      <w:numFmt w:val="lowerLetter"/>
+      <w:lvlText w:val="%8)"/>
+      <w:lvlJc w:val="left"/>
+      <w:pPr>
+        <w:ind w:left="4080" w:hanging="420"/>
+      </w:pPr>
+    </w:lvl>
+    <w:lvl w:ilvl="8" w:tplc="0409001B" w:tentative="1">
+      <w:start w:val="1"/>
+      <w:numFmt w:val="lowerRoman"/>
+      <w:lvlText w:val="%9."/>
+      <w:lvlJc w:val="right"/>
+      <w:pPr>
+        <w:ind w:left="4500" w:hanging="420"/>
+      </w:pPr>
+    </w:lvl>
+  </w:abstractNum>
+  <w:num w:numId="1" w16cid:durableId="781460462">
+    <w:abstractNumId w:val="0"/>
+  </w:num>
+</w:numbering>
 </file>
 
 <file path=word/styles.xml><?xml version="1.0" encoding="utf-8"?>
@@ -1266,6 +1588,83 @@
     <w:semiHidden/>
     <w:unhideWhenUsed/>
   </w:style>
+  <w:style w:type="paragraph" w:styleId="a3">
+    <w:name w:val="header"/>
+    <w:basedOn w:val="a"/>
+    <w:link w:val="a4"/>
+    <w:uiPriority w:val="99"/>
+    <w:unhideWhenUsed/>
+    <w:rsid w:val="00F91481"/>
+    <w:pPr>
+      <w:pBdr>
+        <w:bottom w:val="single" w:sz="6" w:space="1" w:color="auto"/>
+      </w:pBdr>
+      <w:tabs>
+        <w:tab w:val="center" w:pos="4320"/>
+        <w:tab w:val="right" w:pos="8640"/>
+      </w:tabs>
+      <w:snapToGrid w:val="0"/>
+      <w:spacing w:line="240" w:lineRule="auto"/>
+      <w:jc w:val="center"/>
+    </w:pPr>
+    <w:rPr>
+      <w:sz w:val="18"/>
+      <w:szCs w:val="18"/>
+    </w:rPr>
+  </w:style>
+  <w:style w:type="character" w:customStyle="1" w:styleId="a4">
+    <w:name w:val="页眉 字符"/>
+    <w:basedOn w:val="a0"/>
+    <w:link w:val="a3"/>
+    <w:uiPriority w:val="99"/>
+    <w:rsid w:val="00F91481"/>
+    <w:rPr>
+      <w:sz w:val="18"/>
+      <w:szCs w:val="18"/>
+    </w:rPr>
+  </w:style>
+  <w:style w:type="paragraph" w:styleId="a5">
+    <w:name w:val="footer"/>
+    <w:basedOn w:val="a"/>
+    <w:link w:val="a6"/>
+    <w:uiPriority w:val="99"/>
+    <w:unhideWhenUsed/>
+    <w:rsid w:val="00F91481"/>
+    <w:pPr>
+      <w:tabs>
+        <w:tab w:val="center" w:pos="4320"/>
+        <w:tab w:val="right" w:pos="8640"/>
+      </w:tabs>
+      <w:snapToGrid w:val="0"/>
+      <w:spacing w:line="240" w:lineRule="auto"/>
+      <w:jc w:val="left"/>
+    </w:pPr>
+    <w:rPr>
+      <w:sz w:val="18"/>
+      <w:szCs w:val="18"/>
+    </w:rPr>
+  </w:style>
+  <w:style w:type="character" w:customStyle="1" w:styleId="a6">
+    <w:name w:val="页脚 字符"/>
+    <w:basedOn w:val="a0"/>
+    <w:link w:val="a5"/>
+    <w:uiPriority w:val="99"/>
+    <w:rsid w:val="00F91481"/>
+    <w:rPr>
+      <w:sz w:val="18"/>
+      <w:szCs w:val="18"/>
+    </w:rPr>
+  </w:style>
+  <w:style w:type="paragraph" w:styleId="a7">
+    <w:name w:val="List Paragraph"/>
+    <w:basedOn w:val="a"/>
+    <w:uiPriority w:val="34"/>
+    <w:qFormat/>
+    <w:rsid w:val="00F91481"/>
+    <w:pPr>
+      <w:ind w:firstLineChars="200" w:firstLine="420"/>
+    </w:pPr>
+  </w:style>
 </w:styles>
 </file>
 

--- a/报告汇总/钟贤杰/First.docx
+++ b/报告汇总/钟贤杰/First.docx
@@ -152,7 +152,6 @@
         <w:pStyle w:val="a7"/>
         <w:ind w:left="1080" w:firstLineChars="0" w:firstLine="0"/>
         <w:rPr>
-          <w:rFonts w:hint="eastAsia"/>
           <w:sz w:val="21"/>
           <w:szCs w:val="21"/>
         </w:rPr>
@@ -162,9 +161,9 @@
           <w:noProof/>
         </w:rPr>
         <w:drawing>
-          <wp:inline distT="0" distB="0" distL="0" distR="0" wp14:anchorId="2A8A3398" wp14:editId="12583077">
-            <wp:extent cx="1618343" cy="1150921"/>
-            <wp:effectExtent l="0" t="0" r="1270" b="0"/>
+          <wp:inline distT="0" distB="0" distL="0" distR="0" wp14:anchorId="2A8A3398" wp14:editId="6ECF876C">
+            <wp:extent cx="1398012" cy="994228"/>
+            <wp:effectExtent l="0" t="0" r="0" b="0"/>
             <wp:docPr id="5" name="图片 5"/>
             <wp:cNvGraphicFramePr>
               <a:graphicFrameLocks xmlns:a="http://schemas.openxmlformats.org/drawingml/2006/main" noChangeAspect="1"/>
@@ -185,7 +184,7 @@
                   <pic:spPr>
                     <a:xfrm>
                       <a:off x="0" y="0"/>
-                      <a:ext cx="1626738" cy="1156892"/>
+                      <a:ext cx="1408660" cy="1001800"/>
                     </a:xfrm>
                     <a:prstGeom prst="rect">
                       <a:avLst/>
@@ -197,389 +196,15 @@
           </wp:inline>
         </w:drawing>
       </w:r>
-    </w:p>
-    <w:p>
-      <w:pPr>
-        <w:ind w:firstLine="720"/>
-        <w:rPr>
-          <w:sz w:val="21"/>
-          <w:szCs w:val="21"/>
-        </w:rPr>
-      </w:pPr>
-      <w:r>
-        <w:rPr>
-          <w:sz w:val="21"/>
-          <w:szCs w:val="21"/>
-        </w:rPr>
-        <w:t>2.</w:t>
-      </w:r>
-      <w:proofErr w:type="gramStart"/>
-      <w:r>
-        <w:rPr>
-          <w:rFonts w:hint="eastAsia"/>
-          <w:sz w:val="21"/>
-          <w:szCs w:val="21"/>
-        </w:rPr>
-        <w:t>析构函数</w:t>
-      </w:r>
-      <w:proofErr w:type="gramEnd"/>
-      <w:r>
-        <w:rPr>
-          <w:rFonts w:hint="eastAsia"/>
-          <w:sz w:val="21"/>
-          <w:szCs w:val="21"/>
-        </w:rPr>
-        <w:t>：将创建对象时开辟的内存空间释放掉。</w:t>
-      </w:r>
-      <w:r>
-        <w:rPr>
-          <w:sz w:val="21"/>
-          <w:szCs w:val="21"/>
-        </w:rPr>
-        <w:tab/>
-      </w:r>
-    </w:p>
-    <w:p>
-      <w:pPr>
-        <w:ind w:firstLine="720"/>
-        <w:rPr>
-          <w:sz w:val="21"/>
-          <w:szCs w:val="21"/>
-        </w:rPr>
-      </w:pPr>
-      <w:r>
-        <w:rPr>
-          <w:rFonts w:hint="eastAsia"/>
-          <w:sz w:val="21"/>
-          <w:szCs w:val="21"/>
-        </w:rPr>
-        <w:t>浅拷贝：拷贝指针值，多个对象公用同一块内存。会多次</w:t>
-      </w:r>
-      <w:proofErr w:type="gramStart"/>
-      <w:r>
-        <w:rPr>
-          <w:rFonts w:hint="eastAsia"/>
-          <w:sz w:val="21"/>
-          <w:szCs w:val="21"/>
-        </w:rPr>
-        <w:t>调用析构函数</w:t>
-      </w:r>
-      <w:proofErr w:type="gramEnd"/>
-      <w:r>
-        <w:rPr>
-          <w:rFonts w:hint="eastAsia"/>
-          <w:sz w:val="21"/>
-          <w:szCs w:val="21"/>
-        </w:rPr>
-        <w:t>，程序崩溃。</w:t>
-      </w:r>
-      <w:r>
-        <w:rPr>
-          <w:sz w:val="21"/>
-          <w:szCs w:val="21"/>
-        </w:rPr>
-        <w:tab/>
-      </w:r>
-      <w:r>
-        <w:rPr>
-          <w:rFonts w:hint="eastAsia"/>
-          <w:sz w:val="21"/>
-          <w:szCs w:val="21"/>
-        </w:rPr>
-        <w:t>深拷贝：</w:t>
-      </w:r>
-      <w:r>
-        <w:rPr>
-          <w:rFonts w:hint="eastAsia"/>
-          <w:sz w:val="21"/>
-          <w:szCs w:val="21"/>
-        </w:rPr>
-        <w:t>开辟新的内存空间，创建一个新的对象。显示定义拷贝构造函数。</w:t>
-      </w:r>
-      <w:r>
-        <w:rPr>
-          <w:sz w:val="21"/>
-          <w:szCs w:val="21"/>
-        </w:rPr>
-        <w:tab/>
-      </w:r>
-      <w:r>
-        <w:rPr>
-          <w:sz w:val="21"/>
-          <w:szCs w:val="21"/>
-        </w:rPr>
-        <w:tab/>
-      </w:r>
-      <w:r>
-        <w:rPr>
-          <w:rFonts w:hint="eastAsia"/>
-          <w:sz w:val="21"/>
-          <w:szCs w:val="21"/>
-        </w:rPr>
-        <w:t>继承：class</w:t>
-      </w:r>
-      <w:r>
-        <w:rPr>
-          <w:sz w:val="21"/>
-          <w:szCs w:val="21"/>
-        </w:rPr>
-        <w:t xml:space="preserve"> </w:t>
-      </w:r>
-      <w:proofErr w:type="gramStart"/>
-      <w:r>
-        <w:rPr>
-          <w:rFonts w:hint="eastAsia"/>
-          <w:sz w:val="21"/>
-          <w:szCs w:val="21"/>
-        </w:rPr>
-        <w:t>基类</w:t>
-      </w:r>
-      <w:proofErr w:type="gramEnd"/>
-      <w:r>
-        <w:rPr>
-          <w:rFonts w:hint="eastAsia"/>
-          <w:sz w:val="21"/>
-          <w:szCs w:val="21"/>
-        </w:rPr>
-        <w:t>{public:</w:t>
-      </w:r>
-      <w:r>
-        <w:rPr>
-          <w:sz w:val="21"/>
-          <w:szCs w:val="21"/>
-        </w:rPr>
-        <w:t xml:space="preserve"> xxx};</w:t>
-      </w:r>
-      <w:r>
-        <w:rPr>
-          <w:sz w:val="21"/>
-          <w:szCs w:val="21"/>
-        </w:rPr>
-        <w:tab/>
-      </w:r>
-      <w:r>
-        <w:rPr>
-          <w:sz w:val="21"/>
-          <w:szCs w:val="21"/>
-        </w:rPr>
-        <w:tab/>
-        <w:t xml:space="preserve">class </w:t>
-      </w:r>
-      <w:r>
-        <w:rPr>
-          <w:rFonts w:hint="eastAsia"/>
-          <w:sz w:val="21"/>
-          <w:szCs w:val="21"/>
-        </w:rPr>
-        <w:t>派生类:</w:t>
-      </w:r>
-      <w:r>
-        <w:rPr>
-          <w:sz w:val="21"/>
-          <w:szCs w:val="21"/>
-        </w:rPr>
-        <w:t xml:space="preserve"> public </w:t>
-      </w:r>
-      <w:proofErr w:type="gramStart"/>
-      <w:r>
-        <w:rPr>
-          <w:rFonts w:hint="eastAsia"/>
-          <w:sz w:val="21"/>
-          <w:szCs w:val="21"/>
-        </w:rPr>
-        <w:t>基类</w:t>
-      </w:r>
-      <w:proofErr w:type="gramEnd"/>
-      <w:r>
-        <w:rPr>
-          <w:rFonts w:hint="eastAsia"/>
-          <w:sz w:val="21"/>
-          <w:szCs w:val="21"/>
-        </w:rPr>
-        <w:t>{</w:t>
-      </w:r>
-      <w:r>
-        <w:rPr>
-          <w:sz w:val="21"/>
-          <w:szCs w:val="21"/>
-        </w:rPr>
-        <w:t xml:space="preserve">public: </w:t>
-      </w:r>
-      <w:proofErr w:type="spellStart"/>
-      <w:r>
-        <w:rPr>
-          <w:sz w:val="21"/>
-          <w:szCs w:val="21"/>
-        </w:rPr>
-        <w:t>yyy</w:t>
-      </w:r>
-      <w:proofErr w:type="spellEnd"/>
-      <w:r>
-        <w:rPr>
-          <w:sz w:val="21"/>
-          <w:szCs w:val="21"/>
-        </w:rPr>
-        <w:t xml:space="preserve">}; </w:t>
-      </w:r>
-      <w:r>
-        <w:rPr>
-          <w:sz w:val="21"/>
-          <w:szCs w:val="21"/>
-        </w:rPr>
-        <w:tab/>
-      </w:r>
-      <w:r>
-        <w:rPr>
-          <w:sz w:val="21"/>
-          <w:szCs w:val="21"/>
-        </w:rPr>
-        <w:tab/>
-      </w:r>
-      <w:r>
-        <w:rPr>
-          <w:rFonts w:hint="eastAsia"/>
-          <w:sz w:val="21"/>
-          <w:szCs w:val="21"/>
-        </w:rPr>
-        <w:t>多继承：cla</w:t>
-      </w:r>
-      <w:r>
-        <w:rPr>
-          <w:sz w:val="21"/>
-          <w:szCs w:val="21"/>
-        </w:rPr>
-        <w:t xml:space="preserve">ss </w:t>
-      </w:r>
-      <w:r>
-        <w:rPr>
-          <w:rFonts w:hint="eastAsia"/>
-          <w:sz w:val="21"/>
-          <w:szCs w:val="21"/>
-        </w:rPr>
-        <w:t>派生类:</w:t>
-      </w:r>
-      <w:r>
-        <w:rPr>
-          <w:sz w:val="21"/>
-          <w:szCs w:val="21"/>
-        </w:rPr>
-        <w:t xml:space="preserve"> </w:t>
-      </w:r>
-      <w:r>
-        <w:rPr>
-          <w:rFonts w:hint="eastAsia"/>
-          <w:sz w:val="21"/>
-          <w:szCs w:val="21"/>
-        </w:rPr>
-        <w:t>public</w:t>
-      </w:r>
-      <w:r>
-        <w:rPr>
-          <w:sz w:val="21"/>
-          <w:szCs w:val="21"/>
-        </w:rPr>
-        <w:t xml:space="preserve"> </w:t>
-      </w:r>
-      <w:proofErr w:type="gramStart"/>
-      <w:r>
-        <w:rPr>
-          <w:rFonts w:hint="eastAsia"/>
-          <w:sz w:val="21"/>
-          <w:szCs w:val="21"/>
-        </w:rPr>
-        <w:t>基类</w:t>
-      </w:r>
-      <w:proofErr w:type="gramEnd"/>
-      <w:r>
-        <w:rPr>
-          <w:rFonts w:hint="eastAsia"/>
-          <w:sz w:val="21"/>
-          <w:szCs w:val="21"/>
-        </w:rPr>
-        <w:t>1,</w:t>
-      </w:r>
-      <w:r>
-        <w:rPr>
-          <w:sz w:val="21"/>
-          <w:szCs w:val="21"/>
-        </w:rPr>
-        <w:t xml:space="preserve"> public </w:t>
-      </w:r>
-      <w:proofErr w:type="gramStart"/>
-      <w:r>
-        <w:rPr>
-          <w:rFonts w:hint="eastAsia"/>
-          <w:sz w:val="21"/>
-          <w:szCs w:val="21"/>
-        </w:rPr>
-        <w:t>基类</w:t>
-      </w:r>
-      <w:proofErr w:type="gramEnd"/>
-      <w:r>
-        <w:rPr>
-          <w:rFonts w:hint="eastAsia"/>
-          <w:sz w:val="21"/>
-          <w:szCs w:val="21"/>
-        </w:rPr>
-        <w:t>2</w:t>
-      </w:r>
-      <w:r>
-        <w:rPr>
-          <w:sz w:val="21"/>
-          <w:szCs w:val="21"/>
-        </w:rPr>
-        <w:t>{ };</w:t>
-      </w:r>
-    </w:p>
-    <w:p>
-      <w:pPr>
-        <w:ind w:firstLine="720"/>
-        <w:rPr>
-          <w:sz w:val="21"/>
-          <w:szCs w:val="21"/>
-        </w:rPr>
-      </w:pPr>
-      <w:r>
-        <w:rPr>
-          <w:rFonts w:hint="eastAsia"/>
-          <w:sz w:val="21"/>
-          <w:szCs w:val="21"/>
-        </w:rPr>
-        <w:t>3</w:t>
-      </w:r>
-      <w:r>
-        <w:rPr>
-          <w:sz w:val="21"/>
-          <w:szCs w:val="21"/>
-        </w:rPr>
-        <w:t>.Github</w:t>
-      </w:r>
-      <w:r>
-        <w:rPr>
-          <w:rFonts w:hint="eastAsia"/>
-          <w:sz w:val="21"/>
-          <w:szCs w:val="21"/>
-        </w:rPr>
-        <w:t>客户端操作</w:t>
-      </w:r>
-    </w:p>
-    <w:p>
-      <w:pPr>
-        <w:ind w:firstLine="720"/>
-        <w:rPr>
-          <w:sz w:val="21"/>
-          <w:szCs w:val="21"/>
-        </w:rPr>
-      </w:pPr>
       <w:r>
         <w:rPr>
           <w:noProof/>
         </w:rPr>
         <w:drawing>
-          <wp:inline distT="0" distB="0" distL="0" distR="0" wp14:anchorId="77B3FD56" wp14:editId="3E91588C">
-            <wp:extent cx="1242487" cy="1843314"/>
-            <wp:effectExtent l="0" t="0" r="0" b="5080"/>
-            <wp:docPr id="1" name="图片 1"/>
+          <wp:inline distT="0" distB="0" distL="0" distR="0" wp14:anchorId="72593D1F" wp14:editId="163F7D5F">
+            <wp:extent cx="3164114" cy="1337872"/>
+            <wp:effectExtent l="0" t="0" r="0" b="0"/>
+            <wp:docPr id="6" name="图片 6"/>
             <wp:cNvGraphicFramePr>
               <a:graphicFrameLocks xmlns:a="http://schemas.openxmlformats.org/drawingml/2006/main" noChangeAspect="1"/>
             </wp:cNvGraphicFramePr>
@@ -599,7 +224,7 @@
                   <pic:spPr>
                     <a:xfrm>
                       <a:off x="0" y="0"/>
-                      <a:ext cx="1245597" cy="1847928"/>
+                      <a:ext cx="3191555" cy="1349475"/>
                     </a:xfrm>
                     <a:prstGeom prst="rect">
                       <a:avLst/>
@@ -611,15 +236,373 @@
           </wp:inline>
         </w:drawing>
       </w:r>
+    </w:p>
+    <w:p>
+      <w:pPr>
+        <w:ind w:firstLine="720"/>
+        <w:rPr>
+          <w:sz w:val="21"/>
+          <w:szCs w:val="21"/>
+        </w:rPr>
+      </w:pPr>
+      <w:r>
+        <w:rPr>
+          <w:sz w:val="21"/>
+          <w:szCs w:val="21"/>
+        </w:rPr>
+        <w:t>2.</w:t>
+      </w:r>
+      <w:proofErr w:type="gramStart"/>
+      <w:r>
+        <w:rPr>
+          <w:rFonts w:hint="eastAsia"/>
+          <w:sz w:val="21"/>
+          <w:szCs w:val="21"/>
+        </w:rPr>
+        <w:t>析构函数</w:t>
+      </w:r>
+      <w:proofErr w:type="gramEnd"/>
+      <w:r>
+        <w:rPr>
+          <w:rFonts w:hint="eastAsia"/>
+          <w:sz w:val="21"/>
+          <w:szCs w:val="21"/>
+        </w:rPr>
+        <w:t>：将创建对象时开辟的内存空间释放掉。</w:t>
+      </w:r>
+      <w:r>
+        <w:rPr>
+          <w:sz w:val="21"/>
+          <w:szCs w:val="21"/>
+        </w:rPr>
+        <w:tab/>
+      </w:r>
+    </w:p>
+    <w:p>
+      <w:pPr>
+        <w:ind w:firstLine="720"/>
+        <w:rPr>
+          <w:sz w:val="21"/>
+          <w:szCs w:val="21"/>
+        </w:rPr>
+      </w:pPr>
+      <w:r>
+        <w:rPr>
+          <w:rFonts w:hint="eastAsia"/>
+          <w:sz w:val="21"/>
+          <w:szCs w:val="21"/>
+        </w:rPr>
+        <w:t>浅拷贝：拷贝指针值，多个对象公用同一块内存。会多次</w:t>
+      </w:r>
+      <w:proofErr w:type="gramStart"/>
+      <w:r>
+        <w:rPr>
+          <w:rFonts w:hint="eastAsia"/>
+          <w:sz w:val="21"/>
+          <w:szCs w:val="21"/>
+        </w:rPr>
+        <w:t>调用析构函数</w:t>
+      </w:r>
+      <w:proofErr w:type="gramEnd"/>
+      <w:r>
+        <w:rPr>
+          <w:rFonts w:hint="eastAsia"/>
+          <w:sz w:val="21"/>
+          <w:szCs w:val="21"/>
+        </w:rPr>
+        <w:t>，程序崩溃。</w:t>
+      </w:r>
+      <w:r>
+        <w:rPr>
+          <w:sz w:val="21"/>
+          <w:szCs w:val="21"/>
+        </w:rPr>
+        <w:tab/>
+      </w:r>
+      <w:r>
+        <w:rPr>
+          <w:rFonts w:hint="eastAsia"/>
+          <w:sz w:val="21"/>
+          <w:szCs w:val="21"/>
+        </w:rPr>
+        <w:t>深拷贝：</w:t>
+      </w:r>
+      <w:r>
+        <w:rPr>
+          <w:rFonts w:hint="eastAsia"/>
+          <w:sz w:val="21"/>
+          <w:szCs w:val="21"/>
+        </w:rPr>
+        <w:t>开辟新的内存空间，创建一个新的对象。显示定义拷贝构造函数。</w:t>
+      </w:r>
+      <w:r>
+        <w:rPr>
+          <w:sz w:val="21"/>
+          <w:szCs w:val="21"/>
+        </w:rPr>
+        <w:tab/>
+      </w:r>
+      <w:r>
+        <w:rPr>
+          <w:sz w:val="21"/>
+          <w:szCs w:val="21"/>
+        </w:rPr>
+        <w:tab/>
+      </w:r>
+      <w:r>
+        <w:rPr>
+          <w:rFonts w:hint="eastAsia"/>
+          <w:sz w:val="21"/>
+          <w:szCs w:val="21"/>
+        </w:rPr>
+        <w:t>继承：class</w:t>
+      </w:r>
+      <w:r>
+        <w:rPr>
+          <w:sz w:val="21"/>
+          <w:szCs w:val="21"/>
+        </w:rPr>
+        <w:t xml:space="preserve"> </w:t>
+      </w:r>
+      <w:proofErr w:type="gramStart"/>
+      <w:r>
+        <w:rPr>
+          <w:rFonts w:hint="eastAsia"/>
+          <w:sz w:val="21"/>
+          <w:szCs w:val="21"/>
+        </w:rPr>
+        <w:t>基类</w:t>
+      </w:r>
+      <w:proofErr w:type="gramEnd"/>
+      <w:r>
+        <w:rPr>
+          <w:rFonts w:hint="eastAsia"/>
+          <w:sz w:val="21"/>
+          <w:szCs w:val="21"/>
+        </w:rPr>
+        <w:t>{public:</w:t>
+      </w:r>
+      <w:r>
+        <w:rPr>
+          <w:sz w:val="21"/>
+          <w:szCs w:val="21"/>
+        </w:rPr>
+        <w:t xml:space="preserve"> xxx};</w:t>
+      </w:r>
+      <w:r>
+        <w:rPr>
+          <w:sz w:val="21"/>
+          <w:szCs w:val="21"/>
+        </w:rPr>
+        <w:tab/>
+      </w:r>
+      <w:r>
+        <w:rPr>
+          <w:sz w:val="21"/>
+          <w:szCs w:val="21"/>
+        </w:rPr>
+        <w:tab/>
+        <w:t xml:space="preserve">class </w:t>
+      </w:r>
+      <w:r>
+        <w:rPr>
+          <w:rFonts w:hint="eastAsia"/>
+          <w:sz w:val="21"/>
+          <w:szCs w:val="21"/>
+        </w:rPr>
+        <w:t>派生类:</w:t>
+      </w:r>
+      <w:r>
+        <w:rPr>
+          <w:sz w:val="21"/>
+          <w:szCs w:val="21"/>
+        </w:rPr>
+        <w:t xml:space="preserve"> public </w:t>
+      </w:r>
+      <w:proofErr w:type="gramStart"/>
+      <w:r>
+        <w:rPr>
+          <w:rFonts w:hint="eastAsia"/>
+          <w:sz w:val="21"/>
+          <w:szCs w:val="21"/>
+        </w:rPr>
+        <w:t>基类</w:t>
+      </w:r>
+      <w:proofErr w:type="gramEnd"/>
+      <w:r>
+        <w:rPr>
+          <w:rFonts w:hint="eastAsia"/>
+          <w:sz w:val="21"/>
+          <w:szCs w:val="21"/>
+        </w:rPr>
+        <w:t>{</w:t>
+      </w:r>
+      <w:r>
+        <w:rPr>
+          <w:sz w:val="21"/>
+          <w:szCs w:val="21"/>
+        </w:rPr>
+        <w:t xml:space="preserve">public: </w:t>
+      </w:r>
+      <w:proofErr w:type="spellStart"/>
+      <w:r>
+        <w:rPr>
+          <w:sz w:val="21"/>
+          <w:szCs w:val="21"/>
+        </w:rPr>
+        <w:t>yyy</w:t>
+      </w:r>
+      <w:proofErr w:type="spellEnd"/>
+      <w:r>
+        <w:rPr>
+          <w:sz w:val="21"/>
+          <w:szCs w:val="21"/>
+        </w:rPr>
+        <w:t xml:space="preserve">}; </w:t>
+      </w:r>
+      <w:r>
+        <w:rPr>
+          <w:sz w:val="21"/>
+          <w:szCs w:val="21"/>
+        </w:rPr>
+        <w:tab/>
+      </w:r>
+      <w:r>
+        <w:rPr>
+          <w:sz w:val="21"/>
+          <w:szCs w:val="21"/>
+        </w:rPr>
+        <w:tab/>
+      </w:r>
+      <w:r>
+        <w:rPr>
+          <w:rFonts w:hint="eastAsia"/>
+          <w:sz w:val="21"/>
+          <w:szCs w:val="21"/>
+        </w:rPr>
+        <w:t>多继承：cla</w:t>
+      </w:r>
+      <w:r>
+        <w:rPr>
+          <w:sz w:val="21"/>
+          <w:szCs w:val="21"/>
+        </w:rPr>
+        <w:t xml:space="preserve">ss </w:t>
+      </w:r>
+      <w:r>
+        <w:rPr>
+          <w:rFonts w:hint="eastAsia"/>
+          <w:sz w:val="21"/>
+          <w:szCs w:val="21"/>
+        </w:rPr>
+        <w:t>派生类:</w:t>
+      </w:r>
+      <w:r>
+        <w:rPr>
+          <w:sz w:val="21"/>
+          <w:szCs w:val="21"/>
+        </w:rPr>
+        <w:t xml:space="preserve"> </w:t>
+      </w:r>
+      <w:r>
+        <w:rPr>
+          <w:rFonts w:hint="eastAsia"/>
+          <w:sz w:val="21"/>
+          <w:szCs w:val="21"/>
+        </w:rPr>
+        <w:t>public</w:t>
+      </w:r>
+      <w:r>
+        <w:rPr>
+          <w:sz w:val="21"/>
+          <w:szCs w:val="21"/>
+        </w:rPr>
+        <w:t xml:space="preserve"> </w:t>
+      </w:r>
+      <w:proofErr w:type="gramStart"/>
+      <w:r>
+        <w:rPr>
+          <w:rFonts w:hint="eastAsia"/>
+          <w:sz w:val="21"/>
+          <w:szCs w:val="21"/>
+        </w:rPr>
+        <w:t>基类</w:t>
+      </w:r>
+      <w:proofErr w:type="gramEnd"/>
+      <w:r>
+        <w:rPr>
+          <w:rFonts w:hint="eastAsia"/>
+          <w:sz w:val="21"/>
+          <w:szCs w:val="21"/>
+        </w:rPr>
+        <w:t>1,</w:t>
+      </w:r>
+      <w:r>
+        <w:rPr>
+          <w:sz w:val="21"/>
+          <w:szCs w:val="21"/>
+        </w:rPr>
+        <w:t xml:space="preserve"> public </w:t>
+      </w:r>
+      <w:proofErr w:type="gramStart"/>
+      <w:r>
+        <w:rPr>
+          <w:rFonts w:hint="eastAsia"/>
+          <w:sz w:val="21"/>
+          <w:szCs w:val="21"/>
+        </w:rPr>
+        <w:t>基类</w:t>
+      </w:r>
+      <w:proofErr w:type="gramEnd"/>
+      <w:r>
+        <w:rPr>
+          <w:rFonts w:hint="eastAsia"/>
+          <w:sz w:val="21"/>
+          <w:szCs w:val="21"/>
+        </w:rPr>
+        <w:t>2</w:t>
+      </w:r>
+      <w:r>
+        <w:rPr>
+          <w:sz w:val="21"/>
+          <w:szCs w:val="21"/>
+        </w:rPr>
+        <w:t>{ };</w:t>
+      </w:r>
+    </w:p>
+    <w:p>
+      <w:pPr>
+        <w:ind w:firstLine="720"/>
+        <w:rPr>
+          <w:sz w:val="21"/>
+          <w:szCs w:val="21"/>
+        </w:rPr>
+      </w:pPr>
       <w:r>
         <w:rPr>
           <w:noProof/>
         </w:rPr>
         <w:drawing>
-          <wp:inline distT="0" distB="0" distL="0" distR="0" wp14:anchorId="61F0B2D5" wp14:editId="70C3C774">
-            <wp:extent cx="3459577" cy="1462802"/>
-            <wp:effectExtent l="0" t="0" r="7620" b="4445"/>
-            <wp:docPr id="6" name="图片 6"/>
+          <wp:anchor distT="0" distB="0" distL="114300" distR="114300" simplePos="0" relativeHeight="251659264" behindDoc="1" locked="0" layoutInCell="1" allowOverlap="1" wp14:anchorId="1BBAC580" wp14:editId="5E82ECF2">
+            <wp:simplePos x="0" y="0"/>
+            <wp:positionH relativeFrom="column">
+              <wp:posOffset>1977028</wp:posOffset>
+            </wp:positionH>
+            <wp:positionV relativeFrom="paragraph">
+              <wp:posOffset>295366</wp:posOffset>
+            </wp:positionV>
+            <wp:extent cx="3505200" cy="782320"/>
+            <wp:effectExtent l="0" t="0" r="0" b="0"/>
+            <wp:wrapTight wrapText="bothSides">
+              <wp:wrapPolygon edited="0">
+                <wp:start x="0" y="0"/>
+                <wp:lineTo x="0" y="21039"/>
+                <wp:lineTo x="21483" y="21039"/>
+                <wp:lineTo x="21483" y="0"/>
+                <wp:lineTo x="0" y="0"/>
+              </wp:wrapPolygon>
+            </wp:wrapTight>
+            <wp:docPr id="7" name="图片 7"/>
             <wp:cNvGraphicFramePr>
               <a:graphicFrameLocks xmlns:a="http://schemas.openxmlformats.org/drawingml/2006/main" noChangeAspect="1"/>
             </wp:cNvGraphicFramePr>
@@ -631,7 +614,13 @@
                     <pic:cNvPicPr/>
                   </pic:nvPicPr>
                   <pic:blipFill>
-                    <a:blip r:embed="rId9"/>
+                    <a:blip r:embed="rId9">
+                      <a:extLst>
+                        <a:ext uri="{28A0092B-C50C-407E-A947-70E740481C1C}">
+                          <a14:useLocalDpi xmlns:a14="http://schemas.microsoft.com/office/drawing/2010/main" val="0"/>
+                        </a:ext>
+                      </a:extLst>
+                    </a:blip>
                     <a:stretch>
                       <a:fillRect/>
                     </a:stretch>
@@ -639,7 +628,141 @@
                   <pic:spPr>
                     <a:xfrm>
                       <a:off x="0" y="0"/>
-                      <a:ext cx="3479354" cy="1471164"/>
+                      <a:ext cx="3505200" cy="782320"/>
+                    </a:xfrm>
+                    <a:prstGeom prst="rect">
+                      <a:avLst/>
+                    </a:prstGeom>
+                  </pic:spPr>
+                </pic:pic>
+              </a:graphicData>
+            </a:graphic>
+          </wp:anchor>
+        </w:drawing>
+      </w:r>
+      <w:r>
+        <w:rPr>
+          <w:rFonts w:hint="eastAsia"/>
+          <w:sz w:val="21"/>
+          <w:szCs w:val="21"/>
+        </w:rPr>
+        <w:t>3</w:t>
+      </w:r>
+      <w:r>
+        <w:rPr>
+          <w:sz w:val="21"/>
+          <w:szCs w:val="21"/>
+        </w:rPr>
+        <w:t>.Github</w:t>
+      </w:r>
+      <w:r>
+        <w:rPr>
+          <w:rFonts w:hint="eastAsia"/>
+          <w:sz w:val="21"/>
+          <w:szCs w:val="21"/>
+        </w:rPr>
+        <w:t>客户端操作</w:t>
+      </w:r>
+    </w:p>
+    <w:p>
+      <w:pPr>
+        <w:ind w:firstLine="720"/>
+        <w:rPr>
+          <w:sz w:val="21"/>
+          <w:szCs w:val="21"/>
+        </w:rPr>
+      </w:pPr>
+      <w:r>
+        <w:rPr>
+          <w:noProof/>
+        </w:rPr>
+        <w:drawing>
+          <wp:anchor distT="0" distB="0" distL="114300" distR="114300" simplePos="0" relativeHeight="251660288" behindDoc="1" locked="0" layoutInCell="1" allowOverlap="1" wp14:anchorId="4A6AC0AE" wp14:editId="3BE92FA6">
+            <wp:simplePos x="0" y="0"/>
+            <wp:positionH relativeFrom="column">
+              <wp:posOffset>1890032</wp:posOffset>
+            </wp:positionH>
+            <wp:positionV relativeFrom="paragraph">
+              <wp:posOffset>899160</wp:posOffset>
+            </wp:positionV>
+            <wp:extent cx="3795395" cy="769620"/>
+            <wp:effectExtent l="0" t="0" r="0" b="0"/>
+            <wp:wrapTight wrapText="bothSides">
+              <wp:wrapPolygon edited="0">
+                <wp:start x="0" y="0"/>
+                <wp:lineTo x="0" y="20851"/>
+                <wp:lineTo x="21466" y="20851"/>
+                <wp:lineTo x="21466" y="0"/>
+                <wp:lineTo x="0" y="0"/>
+              </wp:wrapPolygon>
+            </wp:wrapTight>
+            <wp:docPr id="8" name="图片 8"/>
+            <wp:cNvGraphicFramePr>
+              <a:graphicFrameLocks xmlns:a="http://schemas.openxmlformats.org/drawingml/2006/main" noChangeAspect="1"/>
+            </wp:cNvGraphicFramePr>
+            <a:graphic xmlns:a="http://schemas.openxmlformats.org/drawingml/2006/main">
+              <a:graphicData uri="http://schemas.openxmlformats.org/drawingml/2006/picture">
+                <pic:pic xmlns:pic="http://schemas.openxmlformats.org/drawingml/2006/picture">
+                  <pic:nvPicPr>
+                    <pic:cNvPr id="1" name=""/>
+                    <pic:cNvPicPr/>
+                  </pic:nvPicPr>
+                  <pic:blipFill>
+                    <a:blip r:embed="rId10">
+                      <a:extLst>
+                        <a:ext uri="{28A0092B-C50C-407E-A947-70E740481C1C}">
+                          <a14:useLocalDpi xmlns:a14="http://schemas.microsoft.com/office/drawing/2010/main" val="0"/>
+                        </a:ext>
+                      </a:extLst>
+                    </a:blip>
+                    <a:stretch>
+                      <a:fillRect/>
+                    </a:stretch>
+                  </pic:blipFill>
+                  <pic:spPr>
+                    <a:xfrm>
+                      <a:off x="0" y="0"/>
+                      <a:ext cx="3795395" cy="769620"/>
+                    </a:xfrm>
+                    <a:prstGeom prst="rect">
+                      <a:avLst/>
+                    </a:prstGeom>
+                  </pic:spPr>
+                </pic:pic>
+              </a:graphicData>
+            </a:graphic>
+          </wp:anchor>
+        </w:drawing>
+      </w:r>
+      <w:r>
+        <w:rPr>
+          <w:noProof/>
+        </w:rPr>
+        <w:drawing>
+          <wp:inline distT="0" distB="0" distL="0" distR="0" wp14:anchorId="77B3FD56" wp14:editId="162A0E39">
+            <wp:extent cx="1242487" cy="1843314"/>
+            <wp:effectExtent l="0" t="0" r="0" b="5080"/>
+            <wp:docPr id="1" name="图片 1"/>
+            <wp:cNvGraphicFramePr>
+              <a:graphicFrameLocks xmlns:a="http://schemas.openxmlformats.org/drawingml/2006/main" noChangeAspect="1"/>
+            </wp:cNvGraphicFramePr>
+            <a:graphic xmlns:a="http://schemas.openxmlformats.org/drawingml/2006/main">
+              <a:graphicData uri="http://schemas.openxmlformats.org/drawingml/2006/picture">
+                <pic:pic xmlns:pic="http://schemas.openxmlformats.org/drawingml/2006/picture">
+                  <pic:nvPicPr>
+                    <pic:cNvPr id="1" name=""/>
+                    <pic:cNvPicPr/>
+                  </pic:nvPicPr>
+                  <pic:blipFill>
+                    <a:blip r:embed="rId11"/>
+                    <a:stretch>
+                      <a:fillRect/>
+                    </a:stretch>
+                  </pic:blipFill>
+                  <pic:spPr>
+                    <a:xfrm>
+                      <a:off x="0" y="0"/>
+                      <a:ext cx="1245597" cy="1847928"/>
                     </a:xfrm>
                     <a:prstGeom prst="rect">
                       <a:avLst/>
@@ -886,7 +1009,7 @@
                     </pic:cNvPicPr>
                   </pic:nvPicPr>
                   <pic:blipFill>
-                    <a:blip r:embed="rId10" cstate="print">
+                    <a:blip r:embed="rId12" cstate="print">
                       <a:extLst>
                         <a:ext uri="{28A0092B-C50C-407E-A947-70E740481C1C}">
                           <a14:useLocalDpi xmlns:a14="http://schemas.microsoft.com/office/drawing/2010/main" val="0"/>
@@ -939,7 +1062,7 @@
                     </pic:cNvPicPr>
                   </pic:nvPicPr>
                   <pic:blipFill>
-                    <a:blip r:embed="rId11">
+                    <a:blip r:embed="rId13">
                       <a:extLst>
                         <a:ext uri="{28A0092B-C50C-407E-A947-70E740481C1C}">
                           <a14:useLocalDpi xmlns:a14="http://schemas.microsoft.com/office/drawing/2010/main" val="0"/>

--- a/报告汇总/钟贤杰/First.docx
+++ b/报告汇总/钟贤杰/First.docx
@@ -9,23 +9,13 @@
           <w:szCs w:val="21"/>
         </w:rPr>
       </w:pPr>
-      <w:proofErr w:type="gramStart"/>
-      <w:r>
-        <w:rPr>
-          <w:rFonts w:hint="eastAsia"/>
-          <w:sz w:val="21"/>
-          <w:szCs w:val="21"/>
-        </w:rPr>
-        <w:t>一</w:t>
-      </w:r>
-      <w:proofErr w:type="gramEnd"/>
-      <w:r>
-        <w:rPr>
-          <w:rFonts w:hint="eastAsia"/>
-          <w:sz w:val="21"/>
-          <w:szCs w:val="21"/>
-        </w:rPr>
-        <w:t>：</w:t>
+      <w:r>
+        <w:rPr>
+          <w:rFonts w:hint="eastAsia"/>
+          <w:sz w:val="21"/>
+          <w:szCs w:val="21"/>
+        </w:rPr>
+        <w:t>一：</w:t>
       </w:r>
     </w:p>
     <w:p>
@@ -47,16 +37,7 @@
           <w:sz w:val="21"/>
           <w:szCs w:val="21"/>
         </w:rPr>
-        <w:t>安装好</w:t>
-      </w:r>
-      <w:proofErr w:type="spellStart"/>
-      <w:r>
-        <w:rPr>
-          <w:rFonts w:hint="eastAsia"/>
-          <w:sz w:val="21"/>
-          <w:szCs w:val="21"/>
-        </w:rPr>
-        <w:t>Windows</w:t>
+        <w:t>安装好Windows</w:t>
       </w:r>
       <w:r>
         <w:rPr>
@@ -73,7 +54,6 @@
         </w:rPr>
         <w:t>Linux</w:t>
       </w:r>
-      <w:proofErr w:type="spellEnd"/>
       <w:r>
         <w:rPr>
           <w:sz w:val="21"/>
@@ -88,7 +68,6 @@
         </w:rPr>
         <w:t xml:space="preserve"> </w:t>
       </w:r>
-      <w:proofErr w:type="spellStart"/>
       <w:r>
         <w:rPr>
           <w:rFonts w:hint="eastAsia"/>
@@ -102,41 +81,15 @@
           <w:sz w:val="21"/>
           <w:szCs w:val="21"/>
         </w:rPr>
-        <w:t>pencv-contrib</w:t>
-      </w:r>
-      <w:proofErr w:type="spellEnd"/>
-      <w:r>
-        <w:rPr>
-          <w:sz w:val="21"/>
-          <w:szCs w:val="21"/>
-        </w:rPr>
-        <w:t xml:space="preserve"> 4.5.5, </w:t>
-      </w:r>
-      <w:r>
-        <w:rPr>
-          <w:rFonts w:hint="eastAsia"/>
-          <w:sz w:val="21"/>
-          <w:szCs w:val="21"/>
-        </w:rPr>
-        <w:t>并配置了</w:t>
-      </w:r>
-      <w:proofErr w:type="spellStart"/>
-      <w:r>
-        <w:rPr>
-          <w:rFonts w:hint="eastAsia"/>
-          <w:sz w:val="21"/>
-          <w:szCs w:val="21"/>
-        </w:rPr>
-        <w:t>Clion</w:t>
-      </w:r>
-      <w:proofErr w:type="spellEnd"/>
-      <w:r>
-        <w:rPr>
-          <w:rFonts w:hint="eastAsia"/>
-          <w:sz w:val="21"/>
-          <w:szCs w:val="21"/>
-        </w:rPr>
-        <w:t>开发环境</w:t>
+        <w:t xml:space="preserve">pencv-contrib 4.5.5, </w:t>
+      </w:r>
+      <w:r>
+        <w:rPr>
+          <w:rFonts w:hint="eastAsia"/>
+          <w:sz w:val="21"/>
+          <w:szCs w:val="21"/>
+        </w:rPr>
+        <w:t>并配置了Clion开发环境</w:t>
       </w:r>
       <w:r>
         <w:rPr>
@@ -252,23 +205,13 @@
         </w:rPr>
         <w:t>2.</w:t>
       </w:r>
-      <w:proofErr w:type="gramStart"/>
-      <w:r>
-        <w:rPr>
-          <w:rFonts w:hint="eastAsia"/>
-          <w:sz w:val="21"/>
-          <w:szCs w:val="21"/>
-        </w:rPr>
-        <w:t>析构函数</w:t>
-      </w:r>
-      <w:proofErr w:type="gramEnd"/>
-      <w:r>
-        <w:rPr>
-          <w:rFonts w:hint="eastAsia"/>
-          <w:sz w:val="21"/>
-          <w:szCs w:val="21"/>
-        </w:rPr>
-        <w:t>：将创建对象时开辟的内存空间释放掉。</w:t>
+      <w:r>
+        <w:rPr>
+          <w:rFonts w:hint="eastAsia"/>
+          <w:sz w:val="21"/>
+          <w:szCs w:val="21"/>
+        </w:rPr>
+        <w:t>析构函数：将创建对象时开辟的内存空间释放掉。</w:t>
       </w:r>
       <w:r>
         <w:rPr>
@@ -292,25 +235,7 @@
           <w:sz w:val="21"/>
           <w:szCs w:val="21"/>
         </w:rPr>
-        <w:t>浅拷贝：拷贝指针值，多个对象公用同一块内存。会多次</w:t>
-      </w:r>
-      <w:proofErr w:type="gramStart"/>
-      <w:r>
-        <w:rPr>
-          <w:rFonts w:hint="eastAsia"/>
-          <w:sz w:val="21"/>
-          <w:szCs w:val="21"/>
-        </w:rPr>
-        <w:t>调用析构函数</w:t>
-      </w:r>
-      <w:proofErr w:type="gramEnd"/>
-      <w:r>
-        <w:rPr>
-          <w:rFonts w:hint="eastAsia"/>
-          <w:sz w:val="21"/>
-          <w:szCs w:val="21"/>
-        </w:rPr>
-        <w:t>，程序崩溃。</w:t>
+        <w:t>浅拷贝：拷贝指针值，多个对象公用同一块内存。会多次调用析构函数，程序崩溃。</w:t>
       </w:r>
       <w:r>
         <w:rPr>
@@ -364,23 +289,13 @@
         </w:rPr>
         <w:t xml:space="preserve"> </w:t>
       </w:r>
-      <w:proofErr w:type="gramStart"/>
-      <w:r>
-        <w:rPr>
-          <w:rFonts w:hint="eastAsia"/>
-          <w:sz w:val="21"/>
-          <w:szCs w:val="21"/>
-        </w:rPr>
-        <w:t>基类</w:t>
-      </w:r>
-      <w:proofErr w:type="gramEnd"/>
-      <w:r>
-        <w:rPr>
-          <w:rFonts w:hint="eastAsia"/>
-          <w:sz w:val="21"/>
-          <w:szCs w:val="21"/>
-        </w:rPr>
-        <w:t>{public:</w:t>
+      <w:r>
+        <w:rPr>
+          <w:rFonts w:hint="eastAsia"/>
+          <w:sz w:val="21"/>
+          <w:szCs w:val="21"/>
+        </w:rPr>
+        <w:t>基类{public:</w:t>
       </w:r>
       <w:r>
         <w:rPr>
@@ -419,46 +334,20 @@
         </w:rPr>
         <w:t xml:space="preserve"> public </w:t>
       </w:r>
-      <w:proofErr w:type="gramStart"/>
-      <w:r>
-        <w:rPr>
-          <w:rFonts w:hint="eastAsia"/>
-          <w:sz w:val="21"/>
-          <w:szCs w:val="21"/>
-        </w:rPr>
-        <w:t>基类</w:t>
-      </w:r>
-      <w:proofErr w:type="gramEnd"/>
-      <w:r>
-        <w:rPr>
-          <w:rFonts w:hint="eastAsia"/>
-          <w:sz w:val="21"/>
-          <w:szCs w:val="21"/>
-        </w:rPr>
-        <w:t>{</w:t>
-      </w:r>
-      <w:r>
-        <w:rPr>
-          <w:sz w:val="21"/>
-          <w:szCs w:val="21"/>
-        </w:rPr>
-        <w:t xml:space="preserve">public: </w:t>
-      </w:r>
-      <w:proofErr w:type="spellStart"/>
-      <w:r>
-        <w:rPr>
-          <w:sz w:val="21"/>
-          <w:szCs w:val="21"/>
-        </w:rPr>
-        <w:t>yyy</w:t>
-      </w:r>
-      <w:proofErr w:type="spellEnd"/>
-      <w:r>
-        <w:rPr>
-          <w:sz w:val="21"/>
-          <w:szCs w:val="21"/>
-        </w:rPr>
-        <w:t xml:space="preserve">}; </w:t>
+      <w:r>
+        <w:rPr>
+          <w:rFonts w:hint="eastAsia"/>
+          <w:sz w:val="21"/>
+          <w:szCs w:val="21"/>
+        </w:rPr>
+        <w:t>基类{</w:t>
+      </w:r>
+      <w:r>
+        <w:rPr>
+          <w:sz w:val="21"/>
+          <w:szCs w:val="21"/>
+        </w:rPr>
+        <w:t xml:space="preserve">public: yyy}; </w:t>
       </w:r>
       <w:r>
         <w:rPr>
@@ -519,23 +408,13 @@
         </w:rPr>
         <w:t xml:space="preserve"> </w:t>
       </w:r>
-      <w:proofErr w:type="gramStart"/>
-      <w:r>
-        <w:rPr>
-          <w:rFonts w:hint="eastAsia"/>
-          <w:sz w:val="21"/>
-          <w:szCs w:val="21"/>
-        </w:rPr>
-        <w:t>基类</w:t>
-      </w:r>
-      <w:proofErr w:type="gramEnd"/>
-      <w:r>
-        <w:rPr>
-          <w:rFonts w:hint="eastAsia"/>
-          <w:sz w:val="21"/>
-          <w:szCs w:val="21"/>
-        </w:rPr>
-        <w:t>1,</w:t>
+      <w:r>
+        <w:rPr>
+          <w:rFonts w:hint="eastAsia"/>
+          <w:sz w:val="21"/>
+          <w:szCs w:val="21"/>
+        </w:rPr>
+        <w:t>基类1,</w:t>
       </w:r>
       <w:r>
         <w:rPr>
@@ -544,23 +423,13 @@
         </w:rPr>
         <w:t xml:space="preserve"> public </w:t>
       </w:r>
-      <w:proofErr w:type="gramStart"/>
-      <w:r>
-        <w:rPr>
-          <w:rFonts w:hint="eastAsia"/>
-          <w:sz w:val="21"/>
-          <w:szCs w:val="21"/>
-        </w:rPr>
-        <w:t>基类</w:t>
-      </w:r>
-      <w:proofErr w:type="gramEnd"/>
-      <w:r>
-        <w:rPr>
-          <w:rFonts w:hint="eastAsia"/>
-          <w:sz w:val="21"/>
-          <w:szCs w:val="21"/>
-        </w:rPr>
-        <w:t>2</w:t>
+      <w:r>
+        <w:rPr>
+          <w:rFonts w:hint="eastAsia"/>
+          <w:sz w:val="21"/>
+          <w:szCs w:val="21"/>
+        </w:rPr>
+        <w:t>基类2</w:t>
       </w:r>
       <w:r>
         <w:rPr>
@@ -804,7 +673,39 @@
           <w:sz w:val="21"/>
           <w:szCs w:val="21"/>
         </w:rPr>
-        <w:t>矩阵乘法A*B：A行等于B列，</w:t>
+        <w:t>矩阵乘法A*B：A</w:t>
+      </w:r>
+      <w:r>
+        <w:rPr>
+          <w:rFonts w:hint="eastAsia"/>
+          <w:sz w:val="21"/>
+          <w:szCs w:val="21"/>
+        </w:rPr>
+        <w:t>列</w:t>
+      </w:r>
+      <w:r>
+        <w:rPr>
+          <w:rFonts w:hint="eastAsia"/>
+          <w:sz w:val="21"/>
+          <w:szCs w:val="21"/>
+        </w:rPr>
+        <w:t>等于B</w:t>
+      </w:r>
+      <w:r>
+        <w:rPr>
+          <w:rFonts w:hint="eastAsia"/>
+          <w:sz w:val="21"/>
+          <w:szCs w:val="21"/>
+        </w:rPr>
+        <w:t>行</w:t>
+      </w:r>
+      <w:r>
+        <w:rPr>
+          <w:rFonts w:hint="eastAsia"/>
+          <w:sz w:val="21"/>
+          <w:szCs w:val="21"/>
+        </w:rPr>
+        <w:t>，</w:t>
       </w:r>
       <w:r>
         <w:rPr>

--- a/报告汇总/钟贤杰/First.docx
+++ b/报告汇总/钟贤杰/First.docx
@@ -37,7 +37,16 @@
           <w:sz w:val="21"/>
           <w:szCs w:val="21"/>
         </w:rPr>
-        <w:t>安装好Windows</w:t>
+        <w:t>安装好</w:t>
+      </w:r>
+      <w:proofErr w:type="spellStart"/>
+      <w:r>
+        <w:rPr>
+          <w:rFonts w:hint="eastAsia"/>
+          <w:sz w:val="21"/>
+          <w:szCs w:val="21"/>
+        </w:rPr>
+        <w:t>Windows</w:t>
       </w:r>
       <w:r>
         <w:rPr>
@@ -54,6 +63,7 @@
         </w:rPr>
         <w:t>Linux</w:t>
       </w:r>
+      <w:proofErr w:type="spellEnd"/>
       <w:r>
         <w:rPr>
           <w:sz w:val="21"/>
@@ -68,6 +78,7 @@
         </w:rPr>
         <w:t xml:space="preserve"> </w:t>
       </w:r>
+      <w:proofErr w:type="spellStart"/>
       <w:r>
         <w:rPr>
           <w:rFonts w:hint="eastAsia"/>
@@ -81,15 +92,41 @@
           <w:sz w:val="21"/>
           <w:szCs w:val="21"/>
         </w:rPr>
-        <w:t xml:space="preserve">pencv-contrib 4.5.5, </w:t>
-      </w:r>
-      <w:r>
-        <w:rPr>
-          <w:rFonts w:hint="eastAsia"/>
-          <w:sz w:val="21"/>
-          <w:szCs w:val="21"/>
-        </w:rPr>
-        <w:t>并配置了Clion开发环境</w:t>
+        <w:t>pencv-contrib</w:t>
+      </w:r>
+      <w:proofErr w:type="spellEnd"/>
+      <w:r>
+        <w:rPr>
+          <w:sz w:val="21"/>
+          <w:szCs w:val="21"/>
+        </w:rPr>
+        <w:t xml:space="preserve"> 4.5.5, </w:t>
+      </w:r>
+      <w:r>
+        <w:rPr>
+          <w:rFonts w:hint="eastAsia"/>
+          <w:sz w:val="21"/>
+          <w:szCs w:val="21"/>
+        </w:rPr>
+        <w:t>并配置了</w:t>
+      </w:r>
+      <w:proofErr w:type="spellStart"/>
+      <w:r>
+        <w:rPr>
+          <w:rFonts w:hint="eastAsia"/>
+          <w:sz w:val="21"/>
+          <w:szCs w:val="21"/>
+        </w:rPr>
+        <w:t>Clion</w:t>
+      </w:r>
+      <w:proofErr w:type="spellEnd"/>
+      <w:r>
+        <w:rPr>
+          <w:rFonts w:hint="eastAsia"/>
+          <w:sz w:val="21"/>
+          <w:szCs w:val="21"/>
+        </w:rPr>
+        <w:t>开发环境</w:t>
       </w:r>
       <w:r>
         <w:rPr>
@@ -347,7 +384,23 @@
           <w:sz w:val="21"/>
           <w:szCs w:val="21"/>
         </w:rPr>
-        <w:t xml:space="preserve">public: yyy}; </w:t>
+        <w:t xml:space="preserve">public: </w:t>
+      </w:r>
+      <w:proofErr w:type="spellStart"/>
+      <w:r>
+        <w:rPr>
+          <w:sz w:val="21"/>
+          <w:szCs w:val="21"/>
+        </w:rPr>
+        <w:t>yyy</w:t>
+      </w:r>
+      <w:proofErr w:type="spellEnd"/>
+      <w:r>
+        <w:rPr>
+          <w:sz w:val="21"/>
+          <w:szCs w:val="21"/>
+        </w:rPr>
+        <w:t xml:space="preserve">}; </w:t>
       </w:r>
       <w:r>
         <w:rPr>
@@ -1025,6 +1078,628 @@
         <w:tab/>
       </w:r>
     </w:p>
+    <w:p>
+      <w:r>
+        <w:rPr>
+          <w:rFonts w:hint="eastAsia"/>
+        </w:rPr>
+        <w:t>题目：</w:t>
+      </w:r>
+    </w:p>
+    <w:p>
+      <w:pPr>
+        <w:pStyle w:val="a7"/>
+        <w:numPr>
+          <w:ilvl w:val="0"/>
+          <w:numId w:val="2"/>
+        </w:numPr>
+        <w:ind w:firstLineChars="0"/>
+      </w:pPr>
+      <w:r>
+        <w:rPr>
+          <w:rFonts w:hint="eastAsia"/>
+        </w:rPr>
+        <w:t>构造函数：创建新对象时初始化调用</w:t>
+      </w:r>
+    </w:p>
+    <w:p>
+      <w:pPr>
+        <w:pStyle w:val="a7"/>
+        <w:numPr>
+          <w:ilvl w:val="0"/>
+          <w:numId w:val="2"/>
+        </w:numPr>
+        <w:ind w:firstLineChars="0"/>
+      </w:pPr>
+      <w:r>
+        <w:rPr>
+          <w:rFonts w:hint="eastAsia"/>
+        </w:rPr>
+        <w:t>析构函数：删除对象前进行释放内存等工作</w:t>
+      </w:r>
+    </w:p>
+    <w:p>
+      <w:pPr>
+        <w:pStyle w:val="a7"/>
+        <w:numPr>
+          <w:ilvl w:val="0"/>
+          <w:numId w:val="2"/>
+        </w:numPr>
+        <w:ind w:firstLineChars="0"/>
+      </w:pPr>
+      <w:r>
+        <w:t>V</w:t>
+      </w:r>
+      <w:r>
+        <w:rPr>
+          <w:rFonts w:hint="eastAsia"/>
+        </w:rPr>
+        <w:t>ector</w:t>
+      </w:r>
+      <w:r>
+        <w:rPr>
+          <w:rFonts w:hint="eastAsia"/>
+          <w:lang w:val="zh-CN"/>
+        </w:rPr>
+        <w:t>和数组的区别</w:t>
+      </w:r>
+      <w:r>
+        <w:rPr>
+          <w:rFonts w:hint="eastAsia"/>
+        </w:rPr>
+        <w:t>：</w:t>
+      </w:r>
+      <w:r>
+        <w:rPr>
+          <w:rFonts w:hint="eastAsia"/>
+        </w:rPr>
+        <w:t>Vector</w:t>
+      </w:r>
+      <w:r>
+        <w:rPr>
+          <w:rFonts w:hint="eastAsia"/>
+          <w:lang w:val="zh-CN"/>
+        </w:rPr>
+        <w:t>存放于栈</w:t>
+      </w:r>
+      <w:r>
+        <w:rPr>
+          <w:rFonts w:hint="eastAsia"/>
+        </w:rPr>
+        <w:t>，</w:t>
+      </w:r>
+      <w:r>
+        <w:rPr>
+          <w:rFonts w:hint="eastAsia"/>
+          <w:lang w:val="zh-CN"/>
+        </w:rPr>
+        <w:t>内存分配或释放由系统自动完成</w:t>
+      </w:r>
+      <w:r>
+        <w:rPr>
+          <w:rFonts w:hint="eastAsia"/>
+        </w:rPr>
+        <w:t>，Vector</w:t>
+      </w:r>
+      <w:r>
+        <w:rPr>
+          <w:rFonts w:hint="eastAsia"/>
+          <w:lang w:val="zh-CN"/>
+        </w:rPr>
+        <w:lastRenderedPageBreak/>
+        <w:t>存放于堆</w:t>
+      </w:r>
+      <w:r>
+        <w:rPr>
+          <w:rFonts w:hint="eastAsia"/>
+        </w:rPr>
+        <w:t>，</w:t>
+      </w:r>
+      <w:r>
+        <w:rPr>
+          <w:rFonts w:hint="eastAsia"/>
+          <w:lang w:val="zh-CN"/>
+        </w:rPr>
+        <w:t>由</w:t>
+      </w:r>
+      <w:r>
+        <w:rPr>
+          <w:rFonts w:hint="eastAsia"/>
+        </w:rPr>
+        <w:t>S</w:t>
+      </w:r>
+      <w:r>
+        <w:rPr>
+          <w:rFonts w:hint="eastAsia"/>
+        </w:rPr>
+        <w:t>TL库进行分配、释放内存；</w:t>
+      </w:r>
+      <w:r>
+        <w:rPr>
+          <w:rFonts w:hint="eastAsia"/>
+        </w:rPr>
+        <w:t>Vecto</w:t>
+      </w:r>
+      <w:r>
+        <w:rPr>
+          <w:rFonts w:hint="eastAsia"/>
+        </w:rPr>
+        <w:t>r</w:t>
+      </w:r>
+      <w:r>
+        <w:rPr>
+          <w:rFonts w:ascii="Arial" w:hAnsi="Arial" w:cs="Arial"/>
+          <w:color w:val="222226"/>
+          <w:sz w:val="21"/>
+          <w:szCs w:val="21"/>
+          <w:shd w:val="clear" w:color="auto" w:fill="FFFFFF"/>
+        </w:rPr>
+        <w:t>相对于数组支持动态扩容</w:t>
+      </w:r>
+      <w:r>
+        <w:rPr>
+          <w:rFonts w:ascii="Arial" w:hAnsi="Arial" w:cs="Arial" w:hint="eastAsia"/>
+          <w:color w:val="222226"/>
+          <w:sz w:val="21"/>
+          <w:szCs w:val="21"/>
+          <w:shd w:val="clear" w:color="auto" w:fill="FFFFFF"/>
+        </w:rPr>
+        <w:t xml:space="preserve"> -</w:t>
+      </w:r>
+      <w:r>
+        <w:rPr>
+          <w:rFonts w:ascii="Arial" w:hAnsi="Arial" w:cs="Arial"/>
+          <w:color w:val="222226"/>
+          <w:sz w:val="21"/>
+          <w:szCs w:val="21"/>
+          <w:shd w:val="clear" w:color="auto" w:fill="FFFFFF"/>
+        </w:rPr>
+        <w:t xml:space="preserve">- </w:t>
+      </w:r>
+      <w:proofErr w:type="spellStart"/>
+      <w:r>
+        <w:rPr>
+          <w:rFonts w:ascii="Arial" w:hAnsi="Arial" w:cs="Arial" w:hint="eastAsia"/>
+          <w:color w:val="222226"/>
+          <w:sz w:val="21"/>
+          <w:szCs w:val="21"/>
+          <w:shd w:val="clear" w:color="auto" w:fill="FFFFFF"/>
+        </w:rPr>
+        <w:t>push</w:t>
+      </w:r>
+      <w:r>
+        <w:rPr>
+          <w:rFonts w:ascii="Arial" w:hAnsi="Arial" w:cs="Arial"/>
+          <w:color w:val="222226"/>
+          <w:sz w:val="21"/>
+          <w:szCs w:val="21"/>
+          <w:shd w:val="clear" w:color="auto" w:fill="FFFFFF"/>
+        </w:rPr>
+        <w:t>_bac</w:t>
+      </w:r>
+      <w:r>
+        <w:rPr>
+          <w:rFonts w:ascii="Arial" w:hAnsi="Arial" w:cs="Arial" w:hint="eastAsia"/>
+          <w:color w:val="222226"/>
+          <w:sz w:val="21"/>
+          <w:szCs w:val="21"/>
+          <w:shd w:val="clear" w:color="auto" w:fill="FFFFFF"/>
+        </w:rPr>
+        <w:t>k</w:t>
+      </w:r>
+      <w:proofErr w:type="spellEnd"/>
+      <w:r>
+        <w:rPr>
+          <w:rFonts w:ascii="Arial" w:hAnsi="Arial" w:cs="Arial" w:hint="eastAsia"/>
+          <w:color w:val="222226"/>
+          <w:sz w:val="21"/>
+          <w:szCs w:val="21"/>
+          <w:shd w:val="clear" w:color="auto" w:fill="FFFFFF"/>
+        </w:rPr>
+        <w:t>、</w:t>
+      </w:r>
+      <w:proofErr w:type="spellStart"/>
+      <w:r>
+        <w:rPr>
+          <w:rFonts w:ascii="Arial" w:hAnsi="Arial" w:cs="Arial"/>
+          <w:color w:val="222226"/>
+          <w:sz w:val="21"/>
+          <w:szCs w:val="21"/>
+          <w:shd w:val="clear" w:color="auto" w:fill="FFFFFF"/>
+        </w:rPr>
+        <w:t>pop</w:t>
+      </w:r>
+      <w:r>
+        <w:rPr>
+          <w:rFonts w:ascii="Arial" w:hAnsi="Arial" w:cs="Arial"/>
+          <w:color w:val="222226"/>
+          <w:sz w:val="21"/>
+          <w:szCs w:val="21"/>
+          <w:shd w:val="clear" w:color="auto" w:fill="FFFFFF"/>
+        </w:rPr>
+        <w:t>_back</w:t>
+      </w:r>
+      <w:proofErr w:type="spellEnd"/>
+      <w:r>
+        <w:rPr>
+          <w:rFonts w:ascii="Arial" w:hAnsi="Arial" w:cs="Arial"/>
+          <w:color w:val="222226"/>
+          <w:sz w:val="21"/>
+          <w:szCs w:val="21"/>
+          <w:shd w:val="clear" w:color="auto" w:fill="FFFFFF"/>
+        </w:rPr>
+        <w:t xml:space="preserve"> </w:t>
+      </w:r>
+      <w:r>
+        <w:rPr>
+          <w:rFonts w:ascii="Arial" w:hAnsi="Arial" w:cs="Arial" w:hint="eastAsia"/>
+          <w:color w:val="222226"/>
+          <w:sz w:val="21"/>
+          <w:szCs w:val="21"/>
+          <w:shd w:val="clear" w:color="auto" w:fill="FFFFFF"/>
+        </w:rPr>
+        <w:t>；</w:t>
+      </w:r>
+      <w:r>
+        <w:rPr>
+          <w:rFonts w:ascii="Arial" w:hAnsi="Arial" w:cs="Arial" w:hint="eastAsia"/>
+          <w:color w:val="222226"/>
+          <w:sz w:val="21"/>
+          <w:szCs w:val="21"/>
+          <w:shd w:val="clear" w:color="auto" w:fill="FFFFFF"/>
+        </w:rPr>
+        <w:t>Vector</w:t>
+      </w:r>
+      <w:r>
+        <w:rPr>
+          <w:rFonts w:ascii="Arial" w:hAnsi="Arial" w:cs="Arial" w:hint="eastAsia"/>
+          <w:color w:val="222226"/>
+          <w:sz w:val="21"/>
+          <w:szCs w:val="21"/>
+          <w:shd w:val="clear" w:color="auto" w:fill="FFFFFF"/>
+        </w:rPr>
+        <w:t>可将内容拷贝给其他向量作为初始值，数组不可；数组效率高于</w:t>
+      </w:r>
+      <w:r>
+        <w:rPr>
+          <w:rFonts w:ascii="Arial" w:hAnsi="Arial" w:cs="Arial" w:hint="eastAsia"/>
+          <w:color w:val="222226"/>
+          <w:sz w:val="21"/>
+          <w:szCs w:val="21"/>
+          <w:shd w:val="clear" w:color="auto" w:fill="FFFFFF"/>
+        </w:rPr>
+        <w:t>Vector</w:t>
+      </w:r>
+      <w:r>
+        <w:rPr>
+          <w:rFonts w:ascii="Arial" w:hAnsi="Arial" w:cs="Arial" w:hint="eastAsia"/>
+          <w:color w:val="222226"/>
+          <w:sz w:val="21"/>
+          <w:szCs w:val="21"/>
+          <w:shd w:val="clear" w:color="auto" w:fill="FFFFFF"/>
+        </w:rPr>
+        <w:t>效率。</w:t>
+      </w:r>
+    </w:p>
+    <w:p>
+      <w:pPr>
+        <w:pStyle w:val="a7"/>
+        <w:numPr>
+          <w:ilvl w:val="0"/>
+          <w:numId w:val="2"/>
+        </w:numPr>
+        <w:ind w:firstLineChars="0"/>
+        <w:rPr>
+          <w:rStyle w:val="hl-identifier"/>
+        </w:rPr>
+      </w:pPr>
+      <w:r>
+        <w:rPr>
+          <w:rStyle w:val="hl-identifier"/>
+          <w:rFonts w:ascii="Consolas" w:hAnsi="Consolas"/>
+          <w:sz w:val="21"/>
+          <w:szCs w:val="21"/>
+          <w:bdr w:val="none" w:sz="0" w:space="0" w:color="auto" w:frame="1"/>
+        </w:rPr>
+        <w:t>vector</w:t>
+      </w:r>
+      <w:r>
+        <w:rPr>
+          <w:rStyle w:val="hl-code"/>
+          <w:rFonts w:ascii="Consolas" w:hAnsi="Consolas"/>
+          <w:sz w:val="21"/>
+          <w:szCs w:val="21"/>
+          <w:bdr w:val="none" w:sz="0" w:space="0" w:color="auto" w:frame="1"/>
+        </w:rPr>
+        <w:t>&lt;</w:t>
+      </w:r>
+      <w:r>
+        <w:t xml:space="preserve"> </w:t>
+      </w:r>
+      <w:r>
+        <w:rPr>
+          <w:rStyle w:val="hl-types"/>
+          <w:rFonts w:ascii="Consolas" w:hAnsi="Consolas"/>
+          <w:sz w:val="21"/>
+          <w:szCs w:val="21"/>
+          <w:bdr w:val="none" w:sz="0" w:space="0" w:color="auto" w:frame="1"/>
+        </w:rPr>
+        <w:t>type</w:t>
+      </w:r>
+      <w:r>
+        <w:rPr>
+          <w:rStyle w:val="hl-code"/>
+          <w:rFonts w:ascii="Consolas" w:hAnsi="Consolas"/>
+          <w:sz w:val="21"/>
+          <w:szCs w:val="21"/>
+          <w:bdr w:val="none" w:sz="0" w:space="0" w:color="auto" w:frame="1"/>
+        </w:rPr>
+        <w:t>&gt;</w:t>
+      </w:r>
+      <w:r>
+        <w:rPr>
+          <w:rStyle w:val="hl-identifier"/>
+          <w:rFonts w:ascii="Consolas" w:hAnsi="Consolas" w:hint="eastAsia"/>
+          <w:sz w:val="21"/>
+          <w:szCs w:val="21"/>
+          <w:bdr w:val="none" w:sz="0" w:space="0" w:color="auto" w:frame="1"/>
+        </w:rPr>
+        <w:t>name</w:t>
+      </w:r>
+      <w:r>
+        <w:rPr>
+          <w:rStyle w:val="hl-identifier"/>
+          <w:rFonts w:ascii="Consolas" w:hAnsi="Consolas"/>
+          <w:sz w:val="21"/>
+          <w:szCs w:val="21"/>
+          <w:bdr w:val="none" w:sz="0" w:space="0" w:color="auto" w:frame="1"/>
+        </w:rPr>
+        <w:t>---</w:t>
+      </w:r>
+      <w:r>
+        <w:rPr>
+          <w:rStyle w:val="hl-identifier"/>
+          <w:rFonts w:ascii="Consolas" w:hAnsi="Consolas" w:hint="eastAsia"/>
+          <w:sz w:val="21"/>
+          <w:szCs w:val="21"/>
+          <w:bdr w:val="none" w:sz="0" w:space="0" w:color="auto" w:frame="1"/>
+        </w:rPr>
+        <w:t>修改</w:t>
+      </w:r>
+      <w:r>
+        <w:rPr>
+          <w:rStyle w:val="hl-identifier"/>
+          <w:rFonts w:ascii="Consolas" w:hAnsi="Consolas" w:hint="eastAsia"/>
+          <w:sz w:val="21"/>
+          <w:szCs w:val="21"/>
+          <w:bdr w:val="none" w:sz="0" w:space="0" w:color="auto" w:frame="1"/>
+        </w:rPr>
+        <w:t>type</w:t>
+      </w:r>
+      <w:r>
+        <w:rPr>
+          <w:rStyle w:val="hl-identifier"/>
+          <w:rFonts w:ascii="Consolas" w:hAnsi="Consolas" w:hint="eastAsia"/>
+          <w:sz w:val="21"/>
+          <w:szCs w:val="21"/>
+          <w:bdr w:val="none" w:sz="0" w:space="0" w:color="auto" w:frame="1"/>
+        </w:rPr>
+        <w:t>创建不同类型的</w:t>
+      </w:r>
+      <w:r>
+        <w:rPr>
+          <w:rStyle w:val="hl-identifier"/>
+          <w:rFonts w:ascii="Consolas" w:hAnsi="Consolas" w:hint="eastAsia"/>
+          <w:sz w:val="21"/>
+          <w:szCs w:val="21"/>
+          <w:bdr w:val="none" w:sz="0" w:space="0" w:color="auto" w:frame="1"/>
+        </w:rPr>
+        <w:t>vector</w:t>
+      </w:r>
+      <w:r>
+        <w:rPr>
+          <w:rStyle w:val="hl-identifier"/>
+          <w:rFonts w:ascii="Consolas" w:hAnsi="Consolas" w:hint="eastAsia"/>
+          <w:sz w:val="21"/>
+          <w:szCs w:val="21"/>
+          <w:bdr w:val="none" w:sz="0" w:space="0" w:color="auto" w:frame="1"/>
+        </w:rPr>
+        <w:t>变量</w:t>
+      </w:r>
+    </w:p>
+    <w:p>
+      <w:pPr>
+        <w:pStyle w:val="a7"/>
+        <w:numPr>
+          <w:ilvl w:val="0"/>
+          <w:numId w:val="2"/>
+        </w:numPr>
+        <w:ind w:firstLineChars="0"/>
+      </w:pPr>
+      <w:r>
+        <w:rPr>
+          <w:rFonts w:hint="eastAsia"/>
+        </w:rPr>
+        <w:t>C可修改A</w:t>
+      </w:r>
+      <w:r>
+        <w:rPr>
+          <w:rFonts w:hint="eastAsia"/>
+        </w:rPr>
+        <w:t>；</w:t>
+      </w:r>
+      <w:r>
+        <w:rPr>
+          <w:rFonts w:hint="eastAsia"/>
+        </w:rPr>
+        <w:t>B修改A</w:t>
+      </w:r>
+      <w:r>
+        <w:rPr>
+          <w:rFonts w:hint="eastAsia"/>
+        </w:rPr>
+        <w:t>报错，成员重复；</w:t>
+      </w:r>
+      <w:r>
+        <w:rPr>
+          <w:rFonts w:hint="eastAsia"/>
+        </w:rPr>
+        <w:t>使用虚继承</w:t>
+      </w:r>
+    </w:p>
+    <w:p>
+      <w:pPr>
+        <w:pStyle w:val="a7"/>
+        <w:ind w:left="360" w:firstLineChars="0" w:firstLine="0"/>
+        <w:rPr>
+          <w:noProof/>
+        </w:rPr>
+      </w:pPr>
+      <w:r>
+        <w:rPr>
+          <w:noProof/>
+        </w:rPr>
+        <w:drawing>
+          <wp:inline distT="0" distB="0" distL="0" distR="0" wp14:anchorId="70DA0DC5" wp14:editId="1266590E">
+            <wp:extent cx="2639683" cy="2428312"/>
+            <wp:effectExtent l="0" t="0" r="8890" b="0"/>
+            <wp:docPr id="9" name="图片 9"/>
+            <wp:cNvGraphicFramePr>
+              <a:graphicFrameLocks xmlns:a="http://schemas.openxmlformats.org/drawingml/2006/main" noChangeAspect="1"/>
+            </wp:cNvGraphicFramePr>
+            <a:graphic xmlns:a="http://schemas.openxmlformats.org/drawingml/2006/main">
+              <a:graphicData uri="http://schemas.openxmlformats.org/drawingml/2006/picture">
+                <pic:pic xmlns:pic="http://schemas.openxmlformats.org/drawingml/2006/picture">
+                  <pic:nvPicPr>
+                    <pic:cNvPr id="1" name=""/>
+                    <pic:cNvPicPr/>
+                  </pic:nvPicPr>
+                  <pic:blipFill>
+                    <a:blip r:embed="rId14"/>
+                    <a:stretch>
+                      <a:fillRect/>
+                    </a:stretch>
+                  </pic:blipFill>
+                  <pic:spPr>
+                    <a:xfrm>
+                      <a:off x="0" y="0"/>
+                      <a:ext cx="2676974" cy="2462617"/>
+                    </a:xfrm>
+                    <a:prstGeom prst="rect">
+                      <a:avLst/>
+                    </a:prstGeom>
+                  </pic:spPr>
+                </pic:pic>
+              </a:graphicData>
+            </a:graphic>
+          </wp:inline>
+        </w:drawing>
+      </w:r>
+      <w:r>
+        <w:rPr>
+          <w:noProof/>
+        </w:rPr>
+        <w:t xml:space="preserve"> </w:t>
+      </w:r>
+      <w:r>
+        <w:rPr>
+          <w:noProof/>
+        </w:rPr>
+        <w:drawing>
+          <wp:inline distT="0" distB="0" distL="0" distR="0" wp14:anchorId="486D9DE4" wp14:editId="394E7742">
+            <wp:extent cx="1772729" cy="2424389"/>
+            <wp:effectExtent l="0" t="0" r="0" b="0"/>
+            <wp:docPr id="4" name="图片 4"/>
+            <wp:cNvGraphicFramePr>
+              <a:graphicFrameLocks xmlns:a="http://schemas.openxmlformats.org/drawingml/2006/main" noChangeAspect="1"/>
+            </wp:cNvGraphicFramePr>
+            <a:graphic xmlns:a="http://schemas.openxmlformats.org/drawingml/2006/main">
+              <a:graphicData uri="http://schemas.openxmlformats.org/drawingml/2006/picture">
+                <pic:pic xmlns:pic="http://schemas.openxmlformats.org/drawingml/2006/picture">
+                  <pic:nvPicPr>
+                    <pic:cNvPr id="1" name=""/>
+                    <pic:cNvPicPr/>
+                  </pic:nvPicPr>
+                  <pic:blipFill>
+                    <a:blip r:embed="rId15"/>
+                    <a:stretch>
+                      <a:fillRect/>
+                    </a:stretch>
+                  </pic:blipFill>
+                  <pic:spPr>
+                    <a:xfrm>
+                      <a:off x="0" y="0"/>
+                      <a:ext cx="1810222" cy="2475665"/>
+                    </a:xfrm>
+                    <a:prstGeom prst="rect">
+                      <a:avLst/>
+                    </a:prstGeom>
+                  </pic:spPr>
+                </pic:pic>
+              </a:graphicData>
+            </a:graphic>
+          </wp:inline>
+        </w:drawing>
+      </w:r>
+    </w:p>
+    <w:p>
+      <w:pPr>
+        <w:rPr>
+          <w:rFonts w:hint="eastAsia"/>
+        </w:rPr>
+      </w:pPr>
+      <w:r>
+        <w:rPr>
+          <w:rFonts w:hint="eastAsia"/>
+        </w:rPr>
+        <w:t>6</w:t>
+      </w:r>
+      <w:r>
+        <w:t>.</w:t>
+      </w:r>
+      <w:r>
+        <w:rPr>
+          <w:rFonts w:hint="eastAsia"/>
+        </w:rPr>
+        <w:t>拷贝构造函数模板实际上是模板函数。在</w:t>
+      </w:r>
+      <w:r>
+        <w:rPr>
+          <w:rFonts w:hint="eastAsia"/>
+        </w:rPr>
+        <w:t>一个</w:t>
+      </w:r>
+      <w:r>
+        <w:rPr>
+          <w:rFonts w:hint="eastAsia"/>
+        </w:rPr>
+        <w:t>模板</w:t>
+      </w:r>
+      <w:r>
+        <w:rPr>
+          <w:rFonts w:hint="eastAsia"/>
+        </w:rPr>
+        <w:t>类</w:t>
+      </w:r>
+      <w:r>
+        <w:rPr>
+          <w:rFonts w:hint="eastAsia"/>
+        </w:rPr>
+        <w:t>中，若同时存在构造函数</w:t>
+      </w:r>
+      <w:r>
+        <w:rPr>
+          <w:rFonts w:hint="eastAsia"/>
+        </w:rPr>
+        <w:t>和模板构造函数，则优先调用构造函数</w:t>
+      </w:r>
+      <w:r>
+        <w:rPr>
+          <w:rFonts w:hint="eastAsia"/>
+        </w:rPr>
+        <w:t>，除非有确切符合模板构造函数的接口时，才调用模板构造函数。</w:t>
+      </w:r>
+    </w:p>
     <w:sectPr>
       <w:pgSz w:w="11906" w:h="16838"/>
       <w:pgMar w:top="1440" w:right="1800" w:bottom="1440" w:left="1800" w:header="851" w:footer="992" w:gutter="0"/>
@@ -1088,16 +1763,16 @@
 <file path=word/numbering.xml><?xml version="1.0" encoding="utf-8"?>
 <w:numbering xmlns:wpc="http://schemas.microsoft.com/office/word/2010/wordprocessingCanvas" xmlns:cx="http://schemas.microsoft.com/office/drawing/2014/chartex" xmlns:cx1="http://schemas.microsoft.com/office/drawing/2015/9/8/chartex" xmlns:cx2="http://schemas.microsoft.com/office/drawing/2015/10/21/chartex" xmlns:cx3="http://schemas.microsoft.com/office/drawing/2016/5/9/chartex" xmlns:cx4="http://schemas.microsoft.com/office/drawing/2016/5/10/chartex" xmlns:cx5="http://schemas.microsoft.com/office/drawing/2016/5/11/chartex" xmlns:cx6="http://schemas.microsoft.com/office/drawing/2016/5/12/chartex" xmlns:cx7="http://schemas.microsoft.com/office/drawing/2016/5/13/chartex" xmlns:cx8="http://schemas.microsoft.com/office/drawing/2016/5/14/chartex" xmlns:mc="http://schemas.openxmlformats.org/markup-compatibility/2006" xmlns:aink="http://schemas.microsoft.com/office/drawing/2016/ink" xmlns:am3d="http://schemas.microsoft.com/office/drawing/2017/model3d" xmlns:o="urn:schemas-microsoft-com:office:office" xmlns:oel="http://schemas.microsoft.com/office/2019/extlst" xmlns:r="http://schemas.openxmlformats.org/officeDocument/2006/relationships" xmlns:m="http://schemas.openxmlformats.org/officeDocument/2006/math" xmlns:v="urn:schemas-microsoft-com:vml" xmlns:wp14="http://schemas.microsoft.com/office/word/2010/wordprocessingDrawing" xmlns:wp="http://schemas.openxmlformats.org/drawingml/2006/wordprocessingDrawing" xmlns:w10="urn:schemas-microsoft-com:office:word" xmlns:w="http://schemas.openxmlformats.org/wordprocessingml/2006/main" xmlns:w14="http://schemas.microsoft.com/office/word/2010/wordml" xmlns:w15="http://schemas.microsoft.com/office/word/2012/wordml" xmlns:w16cex="http://schemas.microsoft.com/office/word/2018/wordml/cex" xmlns:w16cid="http://schemas.microsoft.com/office/word/2016/wordml/cid" xmlns:w16="http://schemas.microsoft.com/office/word/2018/wordml" xmlns:w16sdtdh="http://schemas.microsoft.com/office/word/2020/wordml/sdtdatahash" xmlns:w16se="http://schemas.microsoft.com/office/word/2015/wordml/symex" xmlns:wpg="http://schemas.microsoft.com/office/word/2010/wordprocessingGroup" xmlns:wpi="http://schemas.microsoft.com/office/word/2010/wordprocessingInk" xmlns:wne="http://schemas.microsoft.com/office/word/2006/wordml" xmlns:wps="http://schemas.microsoft.com/office/word/2010/wordprocessingShape" mc:Ignorable="w14 w15 w16se w16cid w16 w16cex w16sdtdh wp14">
   <w:abstractNum w:abstractNumId="0" w15:restartNumberingAfterBreak="0">
-    <w:nsid w:val="454F3564"/>
+    <w:nsid w:val="149427F8"/>
     <w:multiLevelType w:val="hybridMultilevel"/>
-    <w:tmpl w:val="6B004512"/>
-    <w:lvl w:ilvl="0" w:tplc="4F4A5594">
+    <w:tmpl w:val="334E9D5C"/>
+    <w:lvl w:ilvl="0" w:tplc="3BF46CB0">
       <w:start w:val="1"/>
       <w:numFmt w:val="decimal"/>
       <w:lvlText w:val="%1."/>
       <w:lvlJc w:val="left"/>
       <w:pPr>
-        <w:ind w:left="1080" w:hanging="360"/>
+        <w:ind w:left="360" w:hanging="360"/>
       </w:pPr>
       <w:rPr>
         <w:rFonts w:hint="default"/>
@@ -1109,7 +1784,7 @@
       <w:lvlText w:val="%2)"/>
       <w:lvlJc w:val="left"/>
       <w:pPr>
-        <w:ind w:left="1560" w:hanging="420"/>
+        <w:ind w:left="840" w:hanging="420"/>
       </w:pPr>
     </w:lvl>
     <w:lvl w:ilvl="2" w:tplc="0409001B" w:tentative="1">
@@ -1118,7 +1793,7 @@
       <w:lvlText w:val="%3."/>
       <w:lvlJc w:val="right"/>
       <w:pPr>
-        <w:ind w:left="1980" w:hanging="420"/>
+        <w:ind w:left="1260" w:hanging="420"/>
       </w:pPr>
     </w:lvl>
     <w:lvl w:ilvl="3" w:tplc="0409000F" w:tentative="1">
@@ -1127,7 +1802,7 @@
       <w:lvlText w:val="%4."/>
       <w:lvlJc w:val="left"/>
       <w:pPr>
-        <w:ind w:left="2400" w:hanging="420"/>
+        <w:ind w:left="1680" w:hanging="420"/>
       </w:pPr>
     </w:lvl>
     <w:lvl w:ilvl="4" w:tplc="04090019" w:tentative="1">
@@ -1136,7 +1811,7 @@
       <w:lvlText w:val="%5)"/>
       <w:lvlJc w:val="left"/>
       <w:pPr>
-        <w:ind w:left="2820" w:hanging="420"/>
+        <w:ind w:left="2100" w:hanging="420"/>
       </w:pPr>
     </w:lvl>
     <w:lvl w:ilvl="5" w:tplc="0409001B" w:tentative="1">
@@ -1145,7 +1820,7 @@
       <w:lvlText w:val="%6."/>
       <w:lvlJc w:val="right"/>
       <w:pPr>
-        <w:ind w:left="3240" w:hanging="420"/>
+        <w:ind w:left="2520" w:hanging="420"/>
       </w:pPr>
     </w:lvl>
     <w:lvl w:ilvl="6" w:tplc="0409000F" w:tentative="1">
@@ -1154,7 +1829,7 @@
       <w:lvlText w:val="%7."/>
       <w:lvlJc w:val="left"/>
       <w:pPr>
-        <w:ind w:left="3660" w:hanging="420"/>
+        <w:ind w:left="2940" w:hanging="420"/>
       </w:pPr>
     </w:lvl>
     <w:lvl w:ilvl="7" w:tplc="04090019" w:tentative="1">
@@ -1163,7 +1838,7 @@
       <w:lvlText w:val="%8)"/>
       <w:lvlJc w:val="left"/>
       <w:pPr>
-        <w:ind w:left="4080" w:hanging="420"/>
+        <w:ind w:left="3360" w:hanging="420"/>
       </w:pPr>
     </w:lvl>
     <w:lvl w:ilvl="8" w:tplc="0409001B" w:tentative="1">
@@ -1172,11 +1847,103 @@
       <w:lvlText w:val="%9."/>
       <w:lvlJc w:val="right"/>
       <w:pPr>
+        <w:ind w:left="3780" w:hanging="420"/>
+      </w:pPr>
+    </w:lvl>
+  </w:abstractNum>
+  <w:abstractNum w:abstractNumId="1" w15:restartNumberingAfterBreak="0">
+    <w:nsid w:val="454F3564"/>
+    <w:multiLevelType w:val="hybridMultilevel"/>
+    <w:tmpl w:val="6B004512"/>
+    <w:lvl w:ilvl="0" w:tplc="4F4A5594">
+      <w:start w:val="1"/>
+      <w:numFmt w:val="decimal"/>
+      <w:lvlText w:val="%1."/>
+      <w:lvlJc w:val="left"/>
+      <w:pPr>
+        <w:ind w:left="1080" w:hanging="360"/>
+      </w:pPr>
+      <w:rPr>
+        <w:rFonts w:hint="default"/>
+      </w:rPr>
+    </w:lvl>
+    <w:lvl w:ilvl="1" w:tplc="04090019" w:tentative="1">
+      <w:start w:val="1"/>
+      <w:numFmt w:val="lowerLetter"/>
+      <w:lvlText w:val="%2)"/>
+      <w:lvlJc w:val="left"/>
+      <w:pPr>
+        <w:ind w:left="1560" w:hanging="420"/>
+      </w:pPr>
+    </w:lvl>
+    <w:lvl w:ilvl="2" w:tplc="0409001B" w:tentative="1">
+      <w:start w:val="1"/>
+      <w:numFmt w:val="lowerRoman"/>
+      <w:lvlText w:val="%3."/>
+      <w:lvlJc w:val="right"/>
+      <w:pPr>
+        <w:ind w:left="1980" w:hanging="420"/>
+      </w:pPr>
+    </w:lvl>
+    <w:lvl w:ilvl="3" w:tplc="0409000F" w:tentative="1">
+      <w:start w:val="1"/>
+      <w:numFmt w:val="decimal"/>
+      <w:lvlText w:val="%4."/>
+      <w:lvlJc w:val="left"/>
+      <w:pPr>
+        <w:ind w:left="2400" w:hanging="420"/>
+      </w:pPr>
+    </w:lvl>
+    <w:lvl w:ilvl="4" w:tplc="04090019" w:tentative="1">
+      <w:start w:val="1"/>
+      <w:numFmt w:val="lowerLetter"/>
+      <w:lvlText w:val="%5)"/>
+      <w:lvlJc w:val="left"/>
+      <w:pPr>
+        <w:ind w:left="2820" w:hanging="420"/>
+      </w:pPr>
+    </w:lvl>
+    <w:lvl w:ilvl="5" w:tplc="0409001B" w:tentative="1">
+      <w:start w:val="1"/>
+      <w:numFmt w:val="lowerRoman"/>
+      <w:lvlText w:val="%6."/>
+      <w:lvlJc w:val="right"/>
+      <w:pPr>
+        <w:ind w:left="3240" w:hanging="420"/>
+      </w:pPr>
+    </w:lvl>
+    <w:lvl w:ilvl="6" w:tplc="0409000F" w:tentative="1">
+      <w:start w:val="1"/>
+      <w:numFmt w:val="decimal"/>
+      <w:lvlText w:val="%7."/>
+      <w:lvlJc w:val="left"/>
+      <w:pPr>
+        <w:ind w:left="3660" w:hanging="420"/>
+      </w:pPr>
+    </w:lvl>
+    <w:lvl w:ilvl="7" w:tplc="04090019" w:tentative="1">
+      <w:start w:val="1"/>
+      <w:numFmt w:val="lowerLetter"/>
+      <w:lvlText w:val="%8)"/>
+      <w:lvlJc w:val="left"/>
+      <w:pPr>
+        <w:ind w:left="4080" w:hanging="420"/>
+      </w:pPr>
+    </w:lvl>
+    <w:lvl w:ilvl="8" w:tplc="0409001B" w:tentative="1">
+      <w:start w:val="1"/>
+      <w:numFmt w:val="lowerRoman"/>
+      <w:lvlText w:val="%9."/>
+      <w:lvlJc w:val="right"/>
+      <w:pPr>
         <w:ind w:left="4500" w:hanging="420"/>
       </w:pPr>
     </w:lvl>
   </w:abstractNum>
   <w:num w:numId="1" w16cid:durableId="781460462">
+    <w:abstractNumId w:val="1"/>
+  </w:num>
+  <w:num w:numId="2" w16cid:durableId="1892229209">
     <w:abstractNumId w:val="0"/>
   </w:num>
 </w:numbering>
@@ -1689,6 +2456,21 @@
       <w:ind w:firstLineChars="200" w:firstLine="420"/>
     </w:pPr>
   </w:style>
+  <w:style w:type="character" w:customStyle="1" w:styleId="hl-identifier">
+    <w:name w:val="hl-identifier"/>
+    <w:basedOn w:val="a0"/>
+    <w:rsid w:val="001B2859"/>
+  </w:style>
+  <w:style w:type="character" w:customStyle="1" w:styleId="hl-code">
+    <w:name w:val="hl-code"/>
+    <w:basedOn w:val="a0"/>
+    <w:rsid w:val="001B2859"/>
+  </w:style>
+  <w:style w:type="character" w:customStyle="1" w:styleId="hl-types">
+    <w:name w:val="hl-types"/>
+    <w:basedOn w:val="a0"/>
+    <w:rsid w:val="001B2859"/>
+  </w:style>
 </w:styles>
 </file>
 
